--- a/Medical_Advisor_Project_Plan.docx
+++ b/Medical_Advisor_Project_Plan.docx
@@ -347,7 +347,7 @@
           <w:noProof/>
         </w:rPr>
         <w:pict w14:anchorId="2BDD5935">
-          <v:rect id="_x0000_i1030" alt="" style="width:431.95pt;height:.05pt;mso-width-percent:0;mso-height-percent:0;mso-width-percent:0;mso-height-percent:0" o:hrpct="923" o:hralign="center" o:hrstd="t" o:hr="t" fillcolor="#a0a0a0" stroked="f"/>
+          <v:rect id="_x0000_i1032" alt="" style="width:431.95pt;height:.05pt;mso-width-percent:0;mso-height-percent:0;mso-width-percent:0;mso-height-percent:0" o:hrpct="923" o:hralign="center" o:hrstd="t" o:hr="t" fillcolor="#a0a0a0" stroked="f"/>
         </w:pict>
       </w:r>
     </w:p>
@@ -978,7 +978,7 @@
           <w:noProof/>
         </w:rPr>
         <w:pict w14:anchorId="65B4123B">
-          <v:rect id="_x0000_i1029" alt="" style="width:431.95pt;height:.05pt;mso-width-percent:0;mso-height-percent:0;mso-width-percent:0;mso-height-percent:0" o:hrpct="923" o:hralign="center" o:hrstd="t" o:hr="t" fillcolor="#a0a0a0" stroked="f"/>
+          <v:rect id="_x0000_i1031" alt="" style="width:431.95pt;height:.05pt;mso-width-percent:0;mso-height-percent:0;mso-width-percent:0;mso-height-percent:0" o:hrpct="923" o:hralign="center" o:hrstd="t" o:hr="t" fillcolor="#a0a0a0" stroked="f"/>
         </w:pict>
       </w:r>
     </w:p>
@@ -1323,7 +1323,7 @@
           <w:noProof/>
         </w:rPr>
         <w:pict w14:anchorId="482C4251">
-          <v:rect id="_x0000_i1028" alt="" style="width:431.95pt;height:.05pt;mso-width-percent:0;mso-height-percent:0;mso-width-percent:0;mso-height-percent:0" o:hrpct="923" o:hralign="center" o:hrstd="t" o:hr="t" fillcolor="#a0a0a0" stroked="f"/>
+          <v:rect id="_x0000_i1030" alt="" style="width:431.95pt;height:.05pt;mso-width-percent:0;mso-height-percent:0;mso-width-percent:0;mso-height-percent:0" o:hrpct="923" o:hralign="center" o:hrstd="t" o:hr="t" fillcolor="#a0a0a0" stroked="f"/>
         </w:pict>
       </w:r>
     </w:p>
@@ -1905,7 +1905,7 @@
           <w:noProof/>
         </w:rPr>
         <w:pict w14:anchorId="64F8F1F1">
-          <v:rect id="_x0000_i1027" alt="" style="width:431.95pt;height:.05pt;mso-width-percent:0;mso-height-percent:0;mso-width-percent:0;mso-height-percent:0" o:hrpct="923" o:hralign="center" o:hrstd="t" o:hr="t" fillcolor="#a0a0a0" stroked="f"/>
+          <v:rect id="_x0000_i1029" alt="" style="width:431.95pt;height:.05pt;mso-width-percent:0;mso-height-percent:0;mso-width-percent:0;mso-height-percent:0" o:hrpct="923" o:hralign="center" o:hrstd="t" o:hr="t" fillcolor="#a0a0a0" stroked="f"/>
         </w:pict>
       </w:r>
     </w:p>
@@ -2107,7 +2107,7 @@
           <w:noProof/>
         </w:rPr>
         <w:pict w14:anchorId="3D66A68F">
-          <v:rect id="_x0000_i1026" alt="" style="width:431.95pt;height:.05pt;mso-width-percent:0;mso-height-percent:0;mso-width-percent:0;mso-height-percent:0" o:hrpct="923" o:hralign="center" o:hrstd="t" o:hr="t" fillcolor="#a0a0a0" stroked="f"/>
+          <v:rect id="_x0000_i1028" alt="" style="width:431.95pt;height:.05pt;mso-width-percent:0;mso-height-percent:0;mso-width-percent:0;mso-height-percent:0" o:hrpct="923" o:hralign="center" o:hrstd="t" o:hr="t" fillcolor="#a0a0a0" stroked="f"/>
         </w:pict>
       </w:r>
     </w:p>
@@ -2677,30 +2677,26 @@
           <w:noProof/>
         </w:rPr>
         <w:pict w14:anchorId="26108707">
-          <v:rect id="_x0000_i1025" alt="" style="width:431.95pt;height:.05pt;mso-width-percent:0;mso-height-percent:0;mso-width-percent:0;mso-height-percent:0" o:hrpct="923" o:hralign="center" o:hrstd="t" o:hr="t" fillcolor="#a0a0a0" stroked="f"/>
+          <v:rect id="_x0000_i1027" alt="" style="width:431.95pt;height:.05pt;mso-width-percent:0;mso-height-percent:0;mso-width-percent:0;mso-height-percent:0" o:hrpct="923" o:hralign="center" o:hrstd="t" o:hr="t" fillcolor="#a0a0a0" stroked="f"/>
         </w:pict>
       </w:r>
     </w:p>
     <w:p>
       <w:r>
+        <w:br w:type="page"/>
+      </w:r>
+    </w:p>
+    <w:p>
+      <w:r>
+        <w:rPr>
+          <w:noProof/>
+        </w:rPr>
         <w:lastRenderedPageBreak/>
-        <w:fldChar w:fldCharType="begin"/>
-      </w:r>
-      <w:r>
-        <w:instrText xml:space="preserve"> INCLUDEPICTURE "https://files.oaiusercontent.com/file-TnBZfra4GbR1L6AxoJWMq6?se=2025-04-07T11%3A24%3A42Z&amp;sp=r&amp;sv=2024-08-04&amp;sr=b&amp;rscc=max-age%3D299%2C%20immutable%2C%20private&amp;rscd=attachment%3B%20filename%3Dfe371859-1926-4a9d-84e5-032ec280679e&amp;sig=64jw2b2oNowyAWB8mvuB00IwB3yQ2/ixPhLk/1NbNYo%3D" \* MERGEFORMATINET </w:instrText>
-      </w:r>
-      <w:r>
-        <w:fldChar w:fldCharType="separate"/>
-      </w:r>
-      <w:r>
-        <w:rPr>
-          <w:noProof/>
-        </w:rPr>
         <w:drawing>
-          <wp:inline distT="0" distB="0" distL="0" distR="0" wp14:anchorId="2A45C16F" wp14:editId="365A943D">
-            <wp:extent cx="5487782" cy="3644721"/>
-            <wp:effectExtent l="0" t="0" r="0" b="635"/>
-            <wp:docPr id="2066412901" name="Picture 1" descr="Output image"/>
+          <wp:inline distT="0" distB="0" distL="0" distR="0" wp14:anchorId="5EF24CF1" wp14:editId="35A52E29">
+            <wp:extent cx="5486400" cy="3657600"/>
+            <wp:effectExtent l="0" t="0" r="0" b="0"/>
+            <wp:docPr id="1967774691" name="Picture 2" descr="A graph with blue squares&#10;&#10;AI-generated content may be incorrect."/>
             <wp:cNvGraphicFramePr>
               <a:graphicFrameLocks xmlns:a="http://schemas.openxmlformats.org/drawingml/2006/main" noChangeAspect="1"/>
             </wp:cNvGraphicFramePr>
@@ -2708,36 +2704,23 @@
               <a:graphicData uri="http://schemas.openxmlformats.org/drawingml/2006/picture">
                 <pic:pic xmlns:pic="http://schemas.openxmlformats.org/drawingml/2006/picture">
                   <pic:nvPicPr>
-                    <pic:cNvPr id="0" name="Picture 13" descr="Output image"/>
-                    <pic:cNvPicPr>
-                      <a:picLocks noChangeAspect="1" noChangeArrowheads="1"/>
-                    </pic:cNvPicPr>
+                    <pic:cNvPr id="1967774691" name="Picture 2" descr="A graph with blue squares&#10;&#10;AI-generated content may be incorrect."/>
+                    <pic:cNvPicPr/>
                   </pic:nvPicPr>
                   <pic:blipFill>
-                    <a:blip r:embed="rId10">
-                      <a:extLst>
-                        <a:ext uri="{28A0092B-C50C-407E-A947-70E740481C1C}">
-                          <a14:useLocalDpi xmlns:a14="http://schemas.microsoft.com/office/drawing/2010/main" val="0"/>
-                        </a:ext>
-                      </a:extLst>
-                    </a:blip>
-                    <a:srcRect/>
+                    <a:blip r:embed="rId10"/>
                     <a:stretch>
                       <a:fillRect/>
                     </a:stretch>
                   </pic:blipFill>
-                  <pic:spPr bwMode="auto">
+                  <pic:spPr>
                     <a:xfrm>
                       <a:off x="0" y="0"/>
-                      <a:ext cx="7279682" cy="4834815"/>
+                      <a:ext cx="5486400" cy="3657600"/>
                     </a:xfrm>
                     <a:prstGeom prst="rect">
                       <a:avLst/>
                     </a:prstGeom>
-                    <a:noFill/>
-                    <a:ln>
-                      <a:noFill/>
-                    </a:ln>
                   </pic:spPr>
                 </pic:pic>
               </a:graphicData>
@@ -2745,10 +2728,1141 @@
           </wp:inline>
         </w:drawing>
       </w:r>
-      <w:r>
-        <w:fldChar w:fldCharType="end"/>
-      </w:r>
-    </w:p>
+    </w:p>
+    <w:p>
+      <w:r>
+        <w:br w:type="page"/>
+      </w:r>
+    </w:p>
+    <w:p>
+      <w:pPr>
+        <w:pStyle w:val="NormalWeb"/>
+      </w:pPr>
+      <w:r>
+        <w:lastRenderedPageBreak/>
+        <w:t xml:space="preserve">Here’s a complete list of all activities in </w:t>
+      </w:r>
+      <w:r>
+        <w:rPr>
+          <w:rStyle w:val="Strong"/>
+        </w:rPr>
+        <w:t>Phase 0 – Preparation &amp; Proof of Concepts (</w:t>
+      </w:r>
+      <w:proofErr w:type="spellStart"/>
+      <w:r>
+        <w:rPr>
+          <w:rStyle w:val="Strong"/>
+        </w:rPr>
+        <w:t>PoCs</w:t>
+      </w:r>
+      <w:proofErr w:type="spellEnd"/>
+      <w:r>
+        <w:rPr>
+          <w:rStyle w:val="Strong"/>
+        </w:rPr>
+        <w:t>)</w:t>
+      </w:r>
+      <w:r>
+        <w:t xml:space="preserve"> for your project </w:t>
+      </w:r>
+      <w:r>
+        <w:rPr>
+          <w:rStyle w:val="Strong"/>
+        </w:rPr>
+        <w:t>“Specialized English-only Medical Advisor (Few Symptoms)”</w:t>
+      </w:r>
+      <w:r>
+        <w:t>:</w:t>
+      </w:r>
+    </w:p>
+    <w:p>
+      <w:r>
+        <w:rPr>
+          <w:noProof/>
+        </w:rPr>
+        <w:pict w14:anchorId="15A28EC4">
+          <v:rect id="_x0000_i1026" alt="" style="width:431.95pt;height:.05pt;mso-width-percent:0;mso-height-percent:0;mso-width-percent:0;mso-height-percent:0" o:hrpct="923" o:hralign="center" o:hrstd="t" o:hr="t" fillcolor="#a0a0a0" stroked="f"/>
+        </w:pict>
+      </w:r>
+    </w:p>
+    <w:p>
+      <w:pPr>
+        <w:pStyle w:val="Heading2"/>
+      </w:pPr>
+      <w:r>
+        <w:rPr>
+          <w:rFonts w:ascii="Apple Color Emoji" w:hAnsi="Apple Color Emoji" w:cs="Apple Color Emoji"/>
+        </w:rPr>
+        <w:t>✅</w:t>
+      </w:r>
+      <w:r>
+        <w:t xml:space="preserve"> </w:t>
+      </w:r>
+      <w:r>
+        <w:rPr>
+          <w:rStyle w:val="Strong"/>
+          <w:b/>
+          <w:bCs/>
+        </w:rPr>
+        <w:t xml:space="preserve">Phase 0: Preparation &amp; </w:t>
+      </w:r>
+      <w:proofErr w:type="spellStart"/>
+      <w:r>
+        <w:rPr>
+          <w:rStyle w:val="Strong"/>
+          <w:b/>
+          <w:bCs/>
+        </w:rPr>
+        <w:t>PoCs</w:t>
+      </w:r>
+      <w:proofErr w:type="spellEnd"/>
+      <w:r>
+        <w:rPr>
+          <w:rStyle w:val="Strong"/>
+          <w:b/>
+          <w:bCs/>
+        </w:rPr>
+        <w:t xml:space="preserve"> (Day 1–2)</w:t>
+      </w:r>
+    </w:p>
+    <w:p>
+      <w:pPr>
+        <w:pStyle w:val="Heading3"/>
+      </w:pPr>
+      <w:r>
+        <w:rPr>
+          <w:rFonts w:ascii="Apple Color Emoji" w:hAnsi="Apple Color Emoji" w:cs="Apple Color Emoji"/>
+        </w:rPr>
+        <w:t>🔧</w:t>
+      </w:r>
+      <w:r>
+        <w:t xml:space="preserve"> </w:t>
+      </w:r>
+      <w:r>
+        <w:rPr>
+          <w:rStyle w:val="Strong"/>
+          <w:b/>
+          <w:bCs/>
+        </w:rPr>
+        <w:t>1. Environment Setup</w:t>
+      </w:r>
+    </w:p>
+    <w:p>
+      <w:pPr>
+        <w:pStyle w:val="NormalWeb"/>
+        <w:numPr>
+          <w:ilvl w:val="0"/>
+          <w:numId w:val="27"/>
+        </w:numPr>
+      </w:pPr>
+      <w:r>
+        <w:t>Install Python 3.10+ (Anaconda or system install)</w:t>
+      </w:r>
+    </w:p>
+    <w:p>
+      <w:pPr>
+        <w:pStyle w:val="NormalWeb"/>
+        <w:numPr>
+          <w:ilvl w:val="0"/>
+          <w:numId w:val="27"/>
+        </w:numPr>
+      </w:pPr>
+      <w:r>
+        <w:t>Create a project folder and structure:</w:t>
+      </w:r>
+    </w:p>
+    <w:p>
+      <w:pPr>
+        <w:pStyle w:val="HTMLPreformatted"/>
+        <w:numPr>
+          <w:ilvl w:val="0"/>
+          <w:numId w:val="27"/>
+        </w:numPr>
+        <w:tabs>
+          <w:tab w:val="clear" w:pos="720"/>
+        </w:tabs>
+        <w:rPr>
+          <w:rStyle w:val="HTMLCode"/>
+        </w:rPr>
+      </w:pPr>
+      <w:r>
+        <w:rPr>
+          <w:rStyle w:val="HTMLCode"/>
+        </w:rPr>
+        <w:t>/</w:t>
+      </w:r>
+      <w:proofErr w:type="gramStart"/>
+      <w:r>
+        <w:rPr>
+          <w:rStyle w:val="HTMLCode"/>
+        </w:rPr>
+        <w:t>data</w:t>
+      </w:r>
+      <w:proofErr w:type="gramEnd"/>
+    </w:p>
+    <w:p>
+      <w:pPr>
+        <w:pStyle w:val="HTMLPreformatted"/>
+        <w:numPr>
+          <w:ilvl w:val="0"/>
+          <w:numId w:val="27"/>
+        </w:numPr>
+        <w:tabs>
+          <w:tab w:val="clear" w:pos="720"/>
+        </w:tabs>
+        <w:rPr>
+          <w:rStyle w:val="HTMLCode"/>
+        </w:rPr>
+      </w:pPr>
+      <w:r>
+        <w:rPr>
+          <w:rStyle w:val="HTMLCode"/>
+        </w:rPr>
+        <w:t>/</w:t>
+      </w:r>
+      <w:proofErr w:type="gramStart"/>
+      <w:r>
+        <w:rPr>
+          <w:rStyle w:val="HTMLCode"/>
+        </w:rPr>
+        <w:t>notebooks</w:t>
+      </w:r>
+      <w:proofErr w:type="gramEnd"/>
+    </w:p>
+    <w:p>
+      <w:pPr>
+        <w:pStyle w:val="HTMLPreformatted"/>
+        <w:numPr>
+          <w:ilvl w:val="0"/>
+          <w:numId w:val="27"/>
+        </w:numPr>
+        <w:tabs>
+          <w:tab w:val="clear" w:pos="720"/>
+        </w:tabs>
+        <w:rPr>
+          <w:rStyle w:val="HTMLCode"/>
+        </w:rPr>
+      </w:pPr>
+      <w:r>
+        <w:rPr>
+          <w:rStyle w:val="HTMLCode"/>
+        </w:rPr>
+        <w:t>/</w:t>
+      </w:r>
+      <w:proofErr w:type="gramStart"/>
+      <w:r>
+        <w:rPr>
+          <w:rStyle w:val="HTMLCode"/>
+        </w:rPr>
+        <w:t>app</w:t>
+      </w:r>
+      <w:proofErr w:type="gramEnd"/>
+    </w:p>
+    <w:p>
+      <w:pPr>
+        <w:pStyle w:val="HTMLPreformatted"/>
+        <w:numPr>
+          <w:ilvl w:val="0"/>
+          <w:numId w:val="27"/>
+        </w:numPr>
+        <w:tabs>
+          <w:tab w:val="clear" w:pos="720"/>
+        </w:tabs>
+        <w:rPr>
+          <w:rStyle w:val="HTMLCode"/>
+        </w:rPr>
+      </w:pPr>
+      <w:r>
+        <w:rPr>
+          <w:rStyle w:val="HTMLCode"/>
+        </w:rPr>
+        <w:t>/</w:t>
+      </w:r>
+      <w:proofErr w:type="gramStart"/>
+      <w:r>
+        <w:rPr>
+          <w:rStyle w:val="HTMLCode"/>
+        </w:rPr>
+        <w:t>outputs</w:t>
+      </w:r>
+      <w:proofErr w:type="gramEnd"/>
+    </w:p>
+    <w:p>
+      <w:pPr>
+        <w:pStyle w:val="HTMLPreformatted"/>
+        <w:numPr>
+          <w:ilvl w:val="0"/>
+          <w:numId w:val="27"/>
+        </w:numPr>
+        <w:tabs>
+          <w:tab w:val="clear" w:pos="720"/>
+        </w:tabs>
+        <w:rPr>
+          <w:rStyle w:val="HTMLCode"/>
+        </w:rPr>
+      </w:pPr>
+      <w:r>
+        <w:rPr>
+          <w:rStyle w:val="HTMLCode"/>
+        </w:rPr>
+        <w:t>README.md</w:t>
+      </w:r>
+    </w:p>
+    <w:p>
+      <w:pPr>
+        <w:pStyle w:val="NormalWeb"/>
+        <w:numPr>
+          <w:ilvl w:val="0"/>
+          <w:numId w:val="27"/>
+        </w:numPr>
+      </w:pPr>
+      <w:r>
+        <w:t>Create and activate a virtual environment:</w:t>
+      </w:r>
+    </w:p>
+    <w:p>
+      <w:pPr>
+        <w:pStyle w:val="HTMLPreformatted"/>
+        <w:numPr>
+          <w:ilvl w:val="0"/>
+          <w:numId w:val="27"/>
+        </w:numPr>
+        <w:tabs>
+          <w:tab w:val="clear" w:pos="720"/>
+        </w:tabs>
+        <w:rPr>
+          <w:rStyle w:val="HTMLCode"/>
+        </w:rPr>
+      </w:pPr>
+      <w:r>
+        <w:rPr>
+          <w:rStyle w:val="HTMLCode"/>
+        </w:rPr>
+        <w:t xml:space="preserve">python -m </w:t>
+      </w:r>
+      <w:proofErr w:type="spellStart"/>
+      <w:r>
+        <w:rPr>
+          <w:rStyle w:val="HTMLCode"/>
+        </w:rPr>
+        <w:t>venv</w:t>
+      </w:r>
+      <w:proofErr w:type="spellEnd"/>
+      <w:r>
+        <w:rPr>
+          <w:rStyle w:val="HTMLCode"/>
+        </w:rPr>
+        <w:t xml:space="preserve"> </w:t>
+      </w:r>
+      <w:proofErr w:type="spellStart"/>
+      <w:r>
+        <w:rPr>
+          <w:rStyle w:val="HTMLCode"/>
+        </w:rPr>
+        <w:t>advisor_env</w:t>
+      </w:r>
+      <w:proofErr w:type="spellEnd"/>
+    </w:p>
+    <w:p>
+      <w:pPr>
+        <w:pStyle w:val="HTMLPreformatted"/>
+        <w:numPr>
+          <w:ilvl w:val="0"/>
+          <w:numId w:val="27"/>
+        </w:numPr>
+        <w:tabs>
+          <w:tab w:val="clear" w:pos="720"/>
+        </w:tabs>
+        <w:rPr>
+          <w:rStyle w:val="HTMLCode"/>
+        </w:rPr>
+      </w:pPr>
+      <w:r>
+        <w:rPr>
+          <w:rStyle w:val="HTMLCode"/>
+        </w:rPr>
+        <w:t xml:space="preserve">source </w:t>
+      </w:r>
+      <w:proofErr w:type="spellStart"/>
+      <w:r>
+        <w:rPr>
+          <w:rStyle w:val="HTMLCode"/>
+        </w:rPr>
+        <w:t>advisor_env</w:t>
+      </w:r>
+      <w:proofErr w:type="spellEnd"/>
+      <w:r>
+        <w:rPr>
+          <w:rStyle w:val="HTMLCode"/>
+        </w:rPr>
+        <w:t>/bin/</w:t>
+      </w:r>
+      <w:proofErr w:type="gramStart"/>
+      <w:r>
+        <w:rPr>
+          <w:rStyle w:val="HTMLCode"/>
+        </w:rPr>
+        <w:t>activate  #</w:t>
+      </w:r>
+      <w:proofErr w:type="gramEnd"/>
+      <w:r>
+        <w:rPr>
+          <w:rStyle w:val="HTMLCode"/>
+        </w:rPr>
+        <w:t xml:space="preserve"> Or activate.ps1 / .bat on Windows</w:t>
+      </w:r>
+    </w:p>
+    <w:p>
+      <w:pPr>
+        <w:pStyle w:val="Heading3"/>
+      </w:pPr>
+      <w:r>
+        <w:rPr>
+          <w:rFonts w:ascii="Apple Color Emoji" w:hAnsi="Apple Color Emoji" w:cs="Apple Color Emoji"/>
+        </w:rPr>
+        <w:t>📦</w:t>
+      </w:r>
+      <w:r>
+        <w:t xml:space="preserve"> </w:t>
+      </w:r>
+      <w:r>
+        <w:rPr>
+          <w:rStyle w:val="Strong"/>
+          <w:b/>
+          <w:bCs/>
+        </w:rPr>
+        <w:t>2. Install Required Packages</w:t>
+      </w:r>
+    </w:p>
+    <w:p>
+      <w:pPr>
+        <w:pStyle w:val="NormalWeb"/>
+        <w:numPr>
+          <w:ilvl w:val="0"/>
+          <w:numId w:val="28"/>
+        </w:numPr>
+      </w:pPr>
+      <w:r>
+        <w:t xml:space="preserve">Use pip or </w:t>
+      </w:r>
+      <w:proofErr w:type="spellStart"/>
+      <w:r>
+        <w:t>conda</w:t>
+      </w:r>
+      <w:proofErr w:type="spellEnd"/>
+      <w:r>
+        <w:t xml:space="preserve"> to install:</w:t>
+      </w:r>
+    </w:p>
+    <w:p>
+      <w:pPr>
+        <w:pStyle w:val="HTMLPreformatted"/>
+        <w:numPr>
+          <w:ilvl w:val="0"/>
+          <w:numId w:val="28"/>
+        </w:numPr>
+        <w:tabs>
+          <w:tab w:val="clear" w:pos="720"/>
+        </w:tabs>
+        <w:rPr>
+          <w:rStyle w:val="HTMLCode"/>
+        </w:rPr>
+      </w:pPr>
+      <w:r>
+        <w:rPr>
+          <w:rStyle w:val="HTMLCode"/>
+        </w:rPr>
+        <w:t xml:space="preserve">pip install </w:t>
+      </w:r>
+      <w:proofErr w:type="spellStart"/>
+      <w:r>
+        <w:rPr>
+          <w:rStyle w:val="HTMLCode"/>
+        </w:rPr>
+        <w:t>openai</w:t>
+      </w:r>
+      <w:proofErr w:type="spellEnd"/>
+      <w:r>
+        <w:rPr>
+          <w:rStyle w:val="HTMLCode"/>
+        </w:rPr>
+        <w:t xml:space="preserve"> whisper </w:t>
+      </w:r>
+      <w:proofErr w:type="spellStart"/>
+      <w:r>
+        <w:rPr>
+          <w:rStyle w:val="HTMLCode"/>
+        </w:rPr>
+        <w:t>streamlit</w:t>
+      </w:r>
+      <w:proofErr w:type="spellEnd"/>
+      <w:r>
+        <w:rPr>
+          <w:rStyle w:val="HTMLCode"/>
+        </w:rPr>
+        <w:t xml:space="preserve"> </w:t>
+      </w:r>
+      <w:proofErr w:type="spellStart"/>
+      <w:r>
+        <w:rPr>
+          <w:rStyle w:val="HTMLCode"/>
+        </w:rPr>
+        <w:t>gradio</w:t>
+      </w:r>
+      <w:proofErr w:type="spellEnd"/>
+      <w:r>
+        <w:rPr>
+          <w:rStyle w:val="HTMLCode"/>
+        </w:rPr>
+        <w:t xml:space="preserve"> </w:t>
+      </w:r>
+      <w:proofErr w:type="spellStart"/>
+      <w:r>
+        <w:rPr>
+          <w:rStyle w:val="HTMLCode"/>
+        </w:rPr>
+        <w:t>langchain</w:t>
+      </w:r>
+      <w:proofErr w:type="spellEnd"/>
+      <w:r>
+        <w:rPr>
+          <w:rStyle w:val="HTMLCode"/>
+        </w:rPr>
+        <w:t xml:space="preserve"> python-</w:t>
+      </w:r>
+      <w:proofErr w:type="spellStart"/>
+      <w:r>
+        <w:rPr>
+          <w:rStyle w:val="HTMLCode"/>
+        </w:rPr>
+        <w:t>dotenv</w:t>
+      </w:r>
+      <w:proofErr w:type="spellEnd"/>
+      <w:r>
+        <w:rPr>
+          <w:rStyle w:val="HTMLCode"/>
+        </w:rPr>
+        <w:t xml:space="preserve"> pandas </w:t>
+      </w:r>
+      <w:proofErr w:type="spellStart"/>
+      <w:r>
+        <w:rPr>
+          <w:rStyle w:val="HTMLCode"/>
+        </w:rPr>
+        <w:t>graphviz</w:t>
+      </w:r>
+      <w:proofErr w:type="spellEnd"/>
+      <w:r>
+        <w:rPr>
+          <w:rStyle w:val="HTMLCode"/>
+        </w:rPr>
+        <w:t xml:space="preserve"> </w:t>
+      </w:r>
+      <w:proofErr w:type="spellStart"/>
+      <w:r>
+        <w:rPr>
+          <w:rStyle w:val="HTMLCode"/>
+        </w:rPr>
+        <w:t>tiktoken</w:t>
+      </w:r>
+      <w:proofErr w:type="spellEnd"/>
+    </w:p>
+    <w:p>
+      <w:pPr>
+        <w:pStyle w:val="Heading3"/>
+      </w:pPr>
+      <w:r>
+        <w:rPr>
+          <w:rFonts w:ascii="Apple Color Emoji" w:hAnsi="Apple Color Emoji" w:cs="Apple Color Emoji"/>
+        </w:rPr>
+        <w:t>🔐</w:t>
+      </w:r>
+      <w:r>
+        <w:t xml:space="preserve"> </w:t>
+      </w:r>
+      <w:r>
+        <w:rPr>
+          <w:rStyle w:val="Strong"/>
+          <w:b/>
+          <w:bCs/>
+        </w:rPr>
+        <w:t>3. Secure API Key</w:t>
+      </w:r>
+    </w:p>
+    <w:p>
+      <w:pPr>
+        <w:pStyle w:val="NormalWeb"/>
+        <w:numPr>
+          <w:ilvl w:val="0"/>
+          <w:numId w:val="29"/>
+        </w:numPr>
+      </w:pPr>
+      <w:r>
+        <w:t xml:space="preserve">Create a </w:t>
+      </w:r>
+      <w:r>
+        <w:rPr>
+          <w:rStyle w:val="HTMLCode"/>
+        </w:rPr>
+        <w:t>.env</w:t>
+      </w:r>
+      <w:r>
+        <w:t xml:space="preserve"> file:</w:t>
+      </w:r>
+    </w:p>
+    <w:p>
+      <w:pPr>
+        <w:pStyle w:val="HTMLPreformatted"/>
+        <w:numPr>
+          <w:ilvl w:val="0"/>
+          <w:numId w:val="29"/>
+        </w:numPr>
+        <w:tabs>
+          <w:tab w:val="clear" w:pos="720"/>
+        </w:tabs>
+        <w:rPr>
+          <w:rStyle w:val="HTMLCode"/>
+        </w:rPr>
+      </w:pPr>
+      <w:r>
+        <w:rPr>
+          <w:rStyle w:val="HTMLCode"/>
+        </w:rPr>
+        <w:t>OPENAI_API_KEY=your-</w:t>
+      </w:r>
+      <w:proofErr w:type="spellStart"/>
+      <w:r>
+        <w:rPr>
+          <w:rStyle w:val="HTMLCode"/>
+        </w:rPr>
+        <w:t>openai</w:t>
+      </w:r>
+      <w:proofErr w:type="spellEnd"/>
+      <w:r>
+        <w:rPr>
+          <w:rStyle w:val="HTMLCode"/>
+        </w:rPr>
+        <w:t>-key-here</w:t>
+      </w:r>
+    </w:p>
+    <w:p>
+      <w:pPr>
+        <w:pStyle w:val="NormalWeb"/>
+        <w:numPr>
+          <w:ilvl w:val="0"/>
+          <w:numId w:val="29"/>
+        </w:numPr>
+      </w:pPr>
+      <w:proofErr w:type="gramStart"/>
+      <w:r>
+        <w:t xml:space="preserve">Add </w:t>
+      </w:r>
+      <w:r>
+        <w:rPr>
+          <w:rStyle w:val="HTMLCode"/>
+        </w:rPr>
+        <w:t>.env</w:t>
+      </w:r>
+      <w:proofErr w:type="gramEnd"/>
+      <w:r>
+        <w:t xml:space="preserve"> to </w:t>
+      </w:r>
+      <w:r>
+        <w:rPr>
+          <w:rStyle w:val="HTMLCode"/>
+        </w:rPr>
+        <w:t>.</w:t>
+      </w:r>
+      <w:proofErr w:type="spellStart"/>
+      <w:r>
+        <w:rPr>
+          <w:rStyle w:val="HTMLCode"/>
+        </w:rPr>
+        <w:t>gitignore</w:t>
+      </w:r>
+      <w:proofErr w:type="spellEnd"/>
+      <w:r>
+        <w:t>:</w:t>
+      </w:r>
+    </w:p>
+    <w:p>
+      <w:pPr>
+        <w:pStyle w:val="HTMLPreformatted"/>
+        <w:numPr>
+          <w:ilvl w:val="0"/>
+          <w:numId w:val="29"/>
+        </w:numPr>
+        <w:tabs>
+          <w:tab w:val="clear" w:pos="720"/>
+        </w:tabs>
+        <w:rPr>
+          <w:rStyle w:val="HTMLCode"/>
+        </w:rPr>
+      </w:pPr>
+      <w:r>
+        <w:rPr>
+          <w:rStyle w:val="HTMLCode"/>
+        </w:rPr>
+        <w:t xml:space="preserve">echo </w:t>
+      </w:r>
+      <w:proofErr w:type="gramStart"/>
+      <w:r>
+        <w:rPr>
+          <w:rStyle w:val="HTMLCode"/>
+        </w:rPr>
+        <w:t>".env</w:t>
+      </w:r>
+      <w:proofErr w:type="gramEnd"/>
+      <w:r>
+        <w:rPr>
+          <w:rStyle w:val="HTMLCode"/>
+        </w:rPr>
+        <w:t>" &gt;&gt; .</w:t>
+      </w:r>
+      <w:proofErr w:type="spellStart"/>
+      <w:r>
+        <w:rPr>
+          <w:rStyle w:val="HTMLCode"/>
+        </w:rPr>
+        <w:t>gitignore</w:t>
+      </w:r>
+      <w:proofErr w:type="spellEnd"/>
+    </w:p>
+    <w:p>
+      <w:pPr>
+        <w:pStyle w:val="Heading3"/>
+      </w:pPr>
+      <w:r>
+        <w:rPr>
+          <w:rFonts w:ascii="Apple Color Emoji" w:hAnsi="Apple Color Emoji" w:cs="Apple Color Emoji"/>
+        </w:rPr>
+        <w:t>🧪</w:t>
+      </w:r>
+      <w:r>
+        <w:t xml:space="preserve"> </w:t>
+      </w:r>
+      <w:r>
+        <w:rPr>
+          <w:rStyle w:val="Strong"/>
+          <w:b/>
+          <w:bCs/>
+        </w:rPr>
+        <w:t>4. Proof of Concept 1: GPT-4 for Triage</w:t>
+      </w:r>
+    </w:p>
+    <w:p>
+      <w:pPr>
+        <w:pStyle w:val="NormalWeb"/>
+        <w:numPr>
+          <w:ilvl w:val="0"/>
+          <w:numId w:val="30"/>
+        </w:numPr>
+      </w:pPr>
+      <w:r>
+        <w:t>Write a Python script to:</w:t>
+      </w:r>
+    </w:p>
+    <w:p>
+      <w:pPr>
+        <w:pStyle w:val="NormalWeb"/>
+        <w:numPr>
+          <w:ilvl w:val="1"/>
+          <w:numId w:val="30"/>
+        </w:numPr>
+      </w:pPr>
+      <w:r>
+        <w:t xml:space="preserve">Load </w:t>
+      </w:r>
+      <w:proofErr w:type="gramStart"/>
+      <w:r>
+        <w:t xml:space="preserve">your </w:t>
+      </w:r>
+      <w:r>
+        <w:rPr>
+          <w:rStyle w:val="HTMLCode"/>
+        </w:rPr>
+        <w:t>.env</w:t>
+      </w:r>
+      <w:proofErr w:type="gramEnd"/>
+    </w:p>
+    <w:p>
+      <w:pPr>
+        <w:pStyle w:val="NormalWeb"/>
+        <w:numPr>
+          <w:ilvl w:val="1"/>
+          <w:numId w:val="30"/>
+        </w:numPr>
+      </w:pPr>
+      <w:r>
+        <w:t>Send a symptom prompt to GPT-4</w:t>
+      </w:r>
+    </w:p>
+    <w:p>
+      <w:pPr>
+        <w:pStyle w:val="NormalWeb"/>
+        <w:numPr>
+          <w:ilvl w:val="1"/>
+          <w:numId w:val="30"/>
+        </w:numPr>
+      </w:pPr>
+      <w:r>
+        <w:t>Print triage recommendation</w:t>
+      </w:r>
+    </w:p>
+    <w:p>
+      <w:pPr>
+        <w:pStyle w:val="Heading3"/>
+      </w:pPr>
+      <w:r>
+        <w:rPr>
+          <w:rFonts w:ascii="Apple Color Emoji" w:hAnsi="Apple Color Emoji" w:cs="Apple Color Emoji"/>
+        </w:rPr>
+        <w:t>🧪</w:t>
+      </w:r>
+      <w:r>
+        <w:t xml:space="preserve"> </w:t>
+      </w:r>
+      <w:r>
+        <w:rPr>
+          <w:rStyle w:val="Strong"/>
+          <w:b/>
+          <w:bCs/>
+        </w:rPr>
+        <w:t>5. Proof of Concept 2: Whisper for Speech-to-Text</w:t>
+      </w:r>
+    </w:p>
+    <w:p>
+      <w:pPr>
+        <w:pStyle w:val="NormalWeb"/>
+        <w:numPr>
+          <w:ilvl w:val="0"/>
+          <w:numId w:val="31"/>
+        </w:numPr>
+      </w:pPr>
+      <w:r>
+        <w:t xml:space="preserve">Install </w:t>
+      </w:r>
+      <w:proofErr w:type="spellStart"/>
+      <w:r>
+        <w:t>ffmpeg</w:t>
+      </w:r>
+      <w:proofErr w:type="spellEnd"/>
+      <w:r>
+        <w:t xml:space="preserve"> if not installed (</w:t>
+      </w:r>
+      <w:r>
+        <w:rPr>
+          <w:rStyle w:val="HTMLCode"/>
+        </w:rPr>
+        <w:t xml:space="preserve">brew install </w:t>
+      </w:r>
+      <w:proofErr w:type="spellStart"/>
+      <w:r>
+        <w:rPr>
+          <w:rStyle w:val="HTMLCode"/>
+        </w:rPr>
+        <w:t>ffmpeg</w:t>
+      </w:r>
+      <w:proofErr w:type="spellEnd"/>
+      <w:r>
+        <w:t xml:space="preserve"> or </w:t>
+      </w:r>
+      <w:proofErr w:type="spellStart"/>
+      <w:r>
+        <w:rPr>
+          <w:rStyle w:val="HTMLCode"/>
+        </w:rPr>
+        <w:t>conda</w:t>
+      </w:r>
+      <w:proofErr w:type="spellEnd"/>
+      <w:r>
+        <w:rPr>
+          <w:rStyle w:val="HTMLCode"/>
+        </w:rPr>
+        <w:t xml:space="preserve"> install -c </w:t>
+      </w:r>
+      <w:proofErr w:type="spellStart"/>
+      <w:r>
+        <w:rPr>
+          <w:rStyle w:val="HTMLCode"/>
+        </w:rPr>
+        <w:t>conda</w:t>
+      </w:r>
+      <w:proofErr w:type="spellEnd"/>
+      <w:r>
+        <w:rPr>
+          <w:rStyle w:val="HTMLCode"/>
+        </w:rPr>
+        <w:t xml:space="preserve">-forge </w:t>
+      </w:r>
+      <w:proofErr w:type="spellStart"/>
+      <w:r>
+        <w:rPr>
+          <w:rStyle w:val="HTMLCode"/>
+        </w:rPr>
+        <w:t>ffmpeg</w:t>
+      </w:r>
+      <w:proofErr w:type="spellEnd"/>
+      <w:r>
+        <w:t>)</w:t>
+      </w:r>
+    </w:p>
+    <w:p>
+      <w:pPr>
+        <w:pStyle w:val="NormalWeb"/>
+        <w:numPr>
+          <w:ilvl w:val="0"/>
+          <w:numId w:val="31"/>
+        </w:numPr>
+      </w:pPr>
+      <w:r>
+        <w:t>Record a simple audio file describing symptoms</w:t>
+      </w:r>
+    </w:p>
+    <w:p>
+      <w:pPr>
+        <w:pStyle w:val="NormalWeb"/>
+        <w:numPr>
+          <w:ilvl w:val="0"/>
+          <w:numId w:val="31"/>
+        </w:numPr>
+      </w:pPr>
+      <w:r>
+        <w:lastRenderedPageBreak/>
+        <w:t>Transcribe it using:</w:t>
+      </w:r>
+    </w:p>
+    <w:p>
+      <w:pPr>
+        <w:pStyle w:val="HTMLPreformatted"/>
+        <w:numPr>
+          <w:ilvl w:val="0"/>
+          <w:numId w:val="31"/>
+        </w:numPr>
+        <w:tabs>
+          <w:tab w:val="clear" w:pos="720"/>
+        </w:tabs>
+        <w:rPr>
+          <w:rStyle w:val="HTMLCode"/>
+        </w:rPr>
+      </w:pPr>
+      <w:r>
+        <w:rPr>
+          <w:rStyle w:val="HTMLCode"/>
+        </w:rPr>
+        <w:t>whisper your_audio.wav --model base</w:t>
+      </w:r>
+    </w:p>
+    <w:p>
+      <w:pPr>
+        <w:pStyle w:val="Heading3"/>
+      </w:pPr>
+      <w:r>
+        <w:rPr>
+          <w:rFonts w:ascii="Apple Color Emoji" w:hAnsi="Apple Color Emoji" w:cs="Apple Color Emoji"/>
+        </w:rPr>
+        <w:t>🧪</w:t>
+      </w:r>
+      <w:r>
+        <w:t xml:space="preserve"> </w:t>
+      </w:r>
+      <w:r>
+        <w:rPr>
+          <w:rStyle w:val="Strong"/>
+          <w:b/>
+          <w:bCs/>
+        </w:rPr>
+        <w:t>6. Proof of Concept 3: Clarifying Question Flow</w:t>
+      </w:r>
+    </w:p>
+    <w:p>
+      <w:pPr>
+        <w:pStyle w:val="NormalWeb"/>
+        <w:numPr>
+          <w:ilvl w:val="0"/>
+          <w:numId w:val="32"/>
+        </w:numPr>
+      </w:pPr>
+      <w:r>
+        <w:t>Develop basic prompt chains:</w:t>
+      </w:r>
+    </w:p>
+    <w:p>
+      <w:pPr>
+        <w:pStyle w:val="NormalWeb"/>
+        <w:numPr>
+          <w:ilvl w:val="1"/>
+          <w:numId w:val="32"/>
+        </w:numPr>
+      </w:pPr>
+      <w:r>
+        <w:t>GPT asks clarifying question</w:t>
+      </w:r>
+    </w:p>
+    <w:p>
+      <w:pPr>
+        <w:pStyle w:val="NormalWeb"/>
+        <w:numPr>
+          <w:ilvl w:val="1"/>
+          <w:numId w:val="32"/>
+        </w:numPr>
+      </w:pPr>
+      <w:r>
+        <w:t>User gives answer</w:t>
+      </w:r>
+    </w:p>
+    <w:p>
+      <w:pPr>
+        <w:pStyle w:val="NormalWeb"/>
+        <w:numPr>
+          <w:ilvl w:val="1"/>
+          <w:numId w:val="32"/>
+        </w:numPr>
+      </w:pPr>
+      <w:r>
+        <w:t>GPT provides triage decision</w:t>
+      </w:r>
+    </w:p>
+    <w:p>
+      <w:pPr>
+        <w:pStyle w:val="Heading3"/>
+      </w:pPr>
+      <w:r>
+        <w:rPr>
+          <w:rFonts w:ascii="Apple Color Emoji" w:hAnsi="Apple Color Emoji" w:cs="Apple Color Emoji"/>
+        </w:rPr>
+        <w:t>🗃️</w:t>
+      </w:r>
+      <w:r>
+        <w:t xml:space="preserve"> </w:t>
+      </w:r>
+      <w:r>
+        <w:rPr>
+          <w:rStyle w:val="Strong"/>
+          <w:b/>
+          <w:bCs/>
+        </w:rPr>
+        <w:t>7. Version Control (Optional but Recommended)</w:t>
+      </w:r>
+    </w:p>
+    <w:p>
+      <w:pPr>
+        <w:pStyle w:val="NormalWeb"/>
+        <w:numPr>
+          <w:ilvl w:val="0"/>
+          <w:numId w:val="33"/>
+        </w:numPr>
+      </w:pPr>
+      <w:r>
+        <w:t xml:space="preserve">Initialize a </w:t>
+      </w:r>
+      <w:proofErr w:type="spellStart"/>
+      <w:r>
+        <w:t>Git</w:t>
+      </w:r>
+      <w:proofErr w:type="spellEnd"/>
+      <w:r>
+        <w:t xml:space="preserve"> repo:</w:t>
+      </w:r>
+    </w:p>
+    <w:p>
+      <w:pPr>
+        <w:pStyle w:val="HTMLPreformatted"/>
+        <w:numPr>
+          <w:ilvl w:val="0"/>
+          <w:numId w:val="33"/>
+        </w:numPr>
+        <w:tabs>
+          <w:tab w:val="clear" w:pos="720"/>
+        </w:tabs>
+        <w:rPr>
+          <w:rStyle w:val="HTMLCode"/>
+        </w:rPr>
+      </w:pPr>
+      <w:r>
+        <w:rPr>
+          <w:rStyle w:val="HTMLCode"/>
+        </w:rPr>
+        <w:t xml:space="preserve">git </w:t>
+      </w:r>
+      <w:proofErr w:type="spellStart"/>
+      <w:r>
+        <w:rPr>
+          <w:rStyle w:val="HTMLCode"/>
+        </w:rPr>
+        <w:t>init</w:t>
+      </w:r>
+      <w:proofErr w:type="spellEnd"/>
+    </w:p>
+    <w:p>
+      <w:pPr>
+        <w:pStyle w:val="HTMLPreformatted"/>
+        <w:numPr>
+          <w:ilvl w:val="0"/>
+          <w:numId w:val="33"/>
+        </w:numPr>
+        <w:tabs>
+          <w:tab w:val="clear" w:pos="720"/>
+        </w:tabs>
+        <w:rPr>
+          <w:rStyle w:val="HTMLCode"/>
+        </w:rPr>
+      </w:pPr>
+      <w:r>
+        <w:rPr>
+          <w:rStyle w:val="HTMLCode"/>
+        </w:rPr>
+        <w:t xml:space="preserve">git </w:t>
+      </w:r>
+      <w:proofErr w:type="gramStart"/>
+      <w:r>
+        <w:rPr>
+          <w:rStyle w:val="HTMLCode"/>
+        </w:rPr>
+        <w:t>add .</w:t>
+      </w:r>
+      <w:proofErr w:type="gramEnd"/>
+    </w:p>
+    <w:p>
+      <w:pPr>
+        <w:pStyle w:val="HTMLPreformatted"/>
+        <w:numPr>
+          <w:ilvl w:val="0"/>
+          <w:numId w:val="33"/>
+        </w:numPr>
+        <w:tabs>
+          <w:tab w:val="clear" w:pos="720"/>
+        </w:tabs>
+        <w:rPr>
+          <w:rStyle w:val="HTMLCode"/>
+        </w:rPr>
+      </w:pPr>
+      <w:r>
+        <w:rPr>
+          <w:rStyle w:val="HTMLCode"/>
+        </w:rPr>
+        <w:t>git commit -m "Initial project setup"</w:t>
+      </w:r>
+    </w:p>
+    <w:p>
+      <w:r>
+        <w:rPr>
+          <w:noProof/>
+        </w:rPr>
+        <w:pict w14:anchorId="184BBDA9">
+          <v:rect id="_x0000_i1025" alt="" style="width:431.95pt;height:.05pt;mso-width-percent:0;mso-height-percent:0;mso-width-percent:0;mso-height-percent:0" o:hrpct="923" o:hralign="center" o:hrstd="t" o:hr="t" fillcolor="#a0a0a0" stroked="f"/>
+        </w:pict>
+      </w:r>
+    </w:p>
+    <w:p>
+      <w:pPr>
+        <w:pStyle w:val="NormalWeb"/>
+      </w:pPr>
+      <w:r>
+        <w:t>Would you like this list exported as a checklist in Word or Markdown format for daily tracking?</w:t>
+      </w:r>
+    </w:p>
+    <w:p/>
     <w:sectPr>
       <w:pgSz w:w="12240" w:h="15840"/>
       <w:pgMar w:top="1440" w:right="1800" w:bottom="1440" w:left="1800" w:header="720" w:footer="720" w:gutter="0"/>
@@ -3082,6 +4196,155 @@
     </w:lvl>
   </w:abstractNum>
   <w:abstractNum w:abstractNumId="10" w15:restartNumberingAfterBreak="0">
+    <w:nsid w:val="0F0E3F82"/>
+    <w:multiLevelType w:val="multilevel"/>
+    <w:tmpl w:val="5C64D7C0"/>
+    <w:lvl w:ilvl="0">
+      <w:start w:val="1"/>
+      <w:numFmt w:val="bullet"/>
+      <w:lvlText w:val=""/>
+      <w:lvlJc w:val="left"/>
+      <w:pPr>
+        <w:tabs>
+          <w:tab w:val="num" w:pos="720"/>
+        </w:tabs>
+        <w:ind w:left="720" w:hanging="360"/>
+      </w:pPr>
+      <w:rPr>
+        <w:rFonts w:ascii="Symbol" w:hAnsi="Symbol" w:hint="default"/>
+        <w:sz w:val="20"/>
+      </w:rPr>
+    </w:lvl>
+    <w:lvl w:ilvl="1" w:tentative="1">
+      <w:start w:val="1"/>
+      <w:numFmt w:val="bullet"/>
+      <w:lvlText w:val="o"/>
+      <w:lvlJc w:val="left"/>
+      <w:pPr>
+        <w:tabs>
+          <w:tab w:val="num" w:pos="1440"/>
+        </w:tabs>
+        <w:ind w:left="1440" w:hanging="360"/>
+      </w:pPr>
+      <w:rPr>
+        <w:rFonts w:ascii="Courier New" w:hAnsi="Courier New" w:hint="default"/>
+        <w:sz w:val="20"/>
+      </w:rPr>
+    </w:lvl>
+    <w:lvl w:ilvl="2" w:tentative="1">
+      <w:start w:val="1"/>
+      <w:numFmt w:val="bullet"/>
+      <w:lvlText w:val=""/>
+      <w:lvlJc w:val="left"/>
+      <w:pPr>
+        <w:tabs>
+          <w:tab w:val="num" w:pos="2160"/>
+        </w:tabs>
+        <w:ind w:left="2160" w:hanging="360"/>
+      </w:pPr>
+      <w:rPr>
+        <w:rFonts w:ascii="Wingdings" w:hAnsi="Wingdings" w:hint="default"/>
+        <w:sz w:val="20"/>
+      </w:rPr>
+    </w:lvl>
+    <w:lvl w:ilvl="3" w:tentative="1">
+      <w:start w:val="1"/>
+      <w:numFmt w:val="bullet"/>
+      <w:lvlText w:val=""/>
+      <w:lvlJc w:val="left"/>
+      <w:pPr>
+        <w:tabs>
+          <w:tab w:val="num" w:pos="2880"/>
+        </w:tabs>
+        <w:ind w:left="2880" w:hanging="360"/>
+      </w:pPr>
+      <w:rPr>
+        <w:rFonts w:ascii="Wingdings" w:hAnsi="Wingdings" w:hint="default"/>
+        <w:sz w:val="20"/>
+      </w:rPr>
+    </w:lvl>
+    <w:lvl w:ilvl="4" w:tentative="1">
+      <w:start w:val="1"/>
+      <w:numFmt w:val="bullet"/>
+      <w:lvlText w:val=""/>
+      <w:lvlJc w:val="left"/>
+      <w:pPr>
+        <w:tabs>
+          <w:tab w:val="num" w:pos="3600"/>
+        </w:tabs>
+        <w:ind w:left="3600" w:hanging="360"/>
+      </w:pPr>
+      <w:rPr>
+        <w:rFonts w:ascii="Wingdings" w:hAnsi="Wingdings" w:hint="default"/>
+        <w:sz w:val="20"/>
+      </w:rPr>
+    </w:lvl>
+    <w:lvl w:ilvl="5" w:tentative="1">
+      <w:start w:val="1"/>
+      <w:numFmt w:val="bullet"/>
+      <w:lvlText w:val=""/>
+      <w:lvlJc w:val="left"/>
+      <w:pPr>
+        <w:tabs>
+          <w:tab w:val="num" w:pos="4320"/>
+        </w:tabs>
+        <w:ind w:left="4320" w:hanging="360"/>
+      </w:pPr>
+      <w:rPr>
+        <w:rFonts w:ascii="Wingdings" w:hAnsi="Wingdings" w:hint="default"/>
+        <w:sz w:val="20"/>
+      </w:rPr>
+    </w:lvl>
+    <w:lvl w:ilvl="6" w:tentative="1">
+      <w:start w:val="1"/>
+      <w:numFmt w:val="bullet"/>
+      <w:lvlText w:val=""/>
+      <w:lvlJc w:val="left"/>
+      <w:pPr>
+        <w:tabs>
+          <w:tab w:val="num" w:pos="5040"/>
+        </w:tabs>
+        <w:ind w:left="5040" w:hanging="360"/>
+      </w:pPr>
+      <w:rPr>
+        <w:rFonts w:ascii="Wingdings" w:hAnsi="Wingdings" w:hint="default"/>
+        <w:sz w:val="20"/>
+      </w:rPr>
+    </w:lvl>
+    <w:lvl w:ilvl="7" w:tentative="1">
+      <w:start w:val="1"/>
+      <w:numFmt w:val="bullet"/>
+      <w:lvlText w:val=""/>
+      <w:lvlJc w:val="left"/>
+      <w:pPr>
+        <w:tabs>
+          <w:tab w:val="num" w:pos="5760"/>
+        </w:tabs>
+        <w:ind w:left="5760" w:hanging="360"/>
+      </w:pPr>
+      <w:rPr>
+        <w:rFonts w:ascii="Wingdings" w:hAnsi="Wingdings" w:hint="default"/>
+        <w:sz w:val="20"/>
+      </w:rPr>
+    </w:lvl>
+    <w:lvl w:ilvl="8" w:tentative="1">
+      <w:start w:val="1"/>
+      <w:numFmt w:val="bullet"/>
+      <w:lvlText w:val=""/>
+      <w:lvlJc w:val="left"/>
+      <w:pPr>
+        <w:tabs>
+          <w:tab w:val="num" w:pos="6480"/>
+        </w:tabs>
+        <w:ind w:left="6480" w:hanging="360"/>
+      </w:pPr>
+      <w:rPr>
+        <w:rFonts w:ascii="Wingdings" w:hAnsi="Wingdings" w:hint="default"/>
+        <w:sz w:val="20"/>
+      </w:rPr>
+    </w:lvl>
+  </w:abstractNum>
+  <w:abstractNum w:abstractNumId="11" w15:restartNumberingAfterBreak="0">
     <w:nsid w:val="1041460F"/>
     <w:multiLevelType w:val="multilevel"/>
     <w:tmpl w:val="F51A98EA"/>
@@ -3230,7 +4493,156 @@
       </w:rPr>
     </w:lvl>
   </w:abstractNum>
-  <w:abstractNum w:abstractNumId="11" w15:restartNumberingAfterBreak="0">
+  <w:abstractNum w:abstractNumId="12" w15:restartNumberingAfterBreak="0">
+    <w:nsid w:val="10B77E8A"/>
+    <w:multiLevelType w:val="multilevel"/>
+    <w:tmpl w:val="89F06790"/>
+    <w:lvl w:ilvl="0">
+      <w:start w:val="1"/>
+      <w:numFmt w:val="bullet"/>
+      <w:lvlText w:val=""/>
+      <w:lvlJc w:val="left"/>
+      <w:pPr>
+        <w:tabs>
+          <w:tab w:val="num" w:pos="720"/>
+        </w:tabs>
+        <w:ind w:left="720" w:hanging="360"/>
+      </w:pPr>
+      <w:rPr>
+        <w:rFonts w:ascii="Symbol" w:hAnsi="Symbol" w:hint="default"/>
+        <w:sz w:val="20"/>
+      </w:rPr>
+    </w:lvl>
+    <w:lvl w:ilvl="1" w:tentative="1">
+      <w:start w:val="1"/>
+      <w:numFmt w:val="bullet"/>
+      <w:lvlText w:val="o"/>
+      <w:lvlJc w:val="left"/>
+      <w:pPr>
+        <w:tabs>
+          <w:tab w:val="num" w:pos="1440"/>
+        </w:tabs>
+        <w:ind w:left="1440" w:hanging="360"/>
+      </w:pPr>
+      <w:rPr>
+        <w:rFonts w:ascii="Courier New" w:hAnsi="Courier New" w:hint="default"/>
+        <w:sz w:val="20"/>
+      </w:rPr>
+    </w:lvl>
+    <w:lvl w:ilvl="2" w:tentative="1">
+      <w:start w:val="1"/>
+      <w:numFmt w:val="bullet"/>
+      <w:lvlText w:val=""/>
+      <w:lvlJc w:val="left"/>
+      <w:pPr>
+        <w:tabs>
+          <w:tab w:val="num" w:pos="2160"/>
+        </w:tabs>
+        <w:ind w:left="2160" w:hanging="360"/>
+      </w:pPr>
+      <w:rPr>
+        <w:rFonts w:ascii="Wingdings" w:hAnsi="Wingdings" w:hint="default"/>
+        <w:sz w:val="20"/>
+      </w:rPr>
+    </w:lvl>
+    <w:lvl w:ilvl="3" w:tentative="1">
+      <w:start w:val="1"/>
+      <w:numFmt w:val="bullet"/>
+      <w:lvlText w:val=""/>
+      <w:lvlJc w:val="left"/>
+      <w:pPr>
+        <w:tabs>
+          <w:tab w:val="num" w:pos="2880"/>
+        </w:tabs>
+        <w:ind w:left="2880" w:hanging="360"/>
+      </w:pPr>
+      <w:rPr>
+        <w:rFonts w:ascii="Wingdings" w:hAnsi="Wingdings" w:hint="default"/>
+        <w:sz w:val="20"/>
+      </w:rPr>
+    </w:lvl>
+    <w:lvl w:ilvl="4" w:tentative="1">
+      <w:start w:val="1"/>
+      <w:numFmt w:val="bullet"/>
+      <w:lvlText w:val=""/>
+      <w:lvlJc w:val="left"/>
+      <w:pPr>
+        <w:tabs>
+          <w:tab w:val="num" w:pos="3600"/>
+        </w:tabs>
+        <w:ind w:left="3600" w:hanging="360"/>
+      </w:pPr>
+      <w:rPr>
+        <w:rFonts w:ascii="Wingdings" w:hAnsi="Wingdings" w:hint="default"/>
+        <w:sz w:val="20"/>
+      </w:rPr>
+    </w:lvl>
+    <w:lvl w:ilvl="5" w:tentative="1">
+      <w:start w:val="1"/>
+      <w:numFmt w:val="bullet"/>
+      <w:lvlText w:val=""/>
+      <w:lvlJc w:val="left"/>
+      <w:pPr>
+        <w:tabs>
+          <w:tab w:val="num" w:pos="4320"/>
+        </w:tabs>
+        <w:ind w:left="4320" w:hanging="360"/>
+      </w:pPr>
+      <w:rPr>
+        <w:rFonts w:ascii="Wingdings" w:hAnsi="Wingdings" w:hint="default"/>
+        <w:sz w:val="20"/>
+      </w:rPr>
+    </w:lvl>
+    <w:lvl w:ilvl="6" w:tentative="1">
+      <w:start w:val="1"/>
+      <w:numFmt w:val="bullet"/>
+      <w:lvlText w:val=""/>
+      <w:lvlJc w:val="left"/>
+      <w:pPr>
+        <w:tabs>
+          <w:tab w:val="num" w:pos="5040"/>
+        </w:tabs>
+        <w:ind w:left="5040" w:hanging="360"/>
+      </w:pPr>
+      <w:rPr>
+        <w:rFonts w:ascii="Wingdings" w:hAnsi="Wingdings" w:hint="default"/>
+        <w:sz w:val="20"/>
+      </w:rPr>
+    </w:lvl>
+    <w:lvl w:ilvl="7" w:tentative="1">
+      <w:start w:val="1"/>
+      <w:numFmt w:val="bullet"/>
+      <w:lvlText w:val=""/>
+      <w:lvlJc w:val="left"/>
+      <w:pPr>
+        <w:tabs>
+          <w:tab w:val="num" w:pos="5760"/>
+        </w:tabs>
+        <w:ind w:left="5760" w:hanging="360"/>
+      </w:pPr>
+      <w:rPr>
+        <w:rFonts w:ascii="Wingdings" w:hAnsi="Wingdings" w:hint="default"/>
+        <w:sz w:val="20"/>
+      </w:rPr>
+    </w:lvl>
+    <w:lvl w:ilvl="8" w:tentative="1">
+      <w:start w:val="1"/>
+      <w:numFmt w:val="bullet"/>
+      <w:lvlText w:val=""/>
+      <w:lvlJc w:val="left"/>
+      <w:pPr>
+        <w:tabs>
+          <w:tab w:val="num" w:pos="6480"/>
+        </w:tabs>
+        <w:ind w:left="6480" w:hanging="360"/>
+      </w:pPr>
+      <w:rPr>
+        <w:rFonts w:ascii="Wingdings" w:hAnsi="Wingdings" w:hint="default"/>
+        <w:sz w:val="20"/>
+      </w:rPr>
+    </w:lvl>
+  </w:abstractNum>
+  <w:abstractNum w:abstractNumId="13" w15:restartNumberingAfterBreak="0">
     <w:nsid w:val="115933CE"/>
     <w:multiLevelType w:val="multilevel"/>
     <w:tmpl w:val="5E86A406"/>
@@ -3379,7 +4791,7 @@
       </w:rPr>
     </w:lvl>
   </w:abstractNum>
-  <w:abstractNum w:abstractNumId="12" w15:restartNumberingAfterBreak="0">
+  <w:abstractNum w:abstractNumId="14" w15:restartNumberingAfterBreak="0">
     <w:nsid w:val="23DF5A19"/>
     <w:multiLevelType w:val="multilevel"/>
     <w:tmpl w:val="62AA95E2"/>
@@ -3528,7 +4940,7 @@
       </w:rPr>
     </w:lvl>
   </w:abstractNum>
-  <w:abstractNum w:abstractNumId="13" w15:restartNumberingAfterBreak="0">
+  <w:abstractNum w:abstractNumId="15" w15:restartNumberingAfterBreak="0">
     <w:nsid w:val="287A1B8C"/>
     <w:multiLevelType w:val="multilevel"/>
     <w:tmpl w:val="19C05CC2"/>
@@ -3677,7 +5089,7 @@
       </w:rPr>
     </w:lvl>
   </w:abstractNum>
-  <w:abstractNum w:abstractNumId="14" w15:restartNumberingAfterBreak="0">
+  <w:abstractNum w:abstractNumId="16" w15:restartNumberingAfterBreak="0">
     <w:nsid w:val="2C0B5262"/>
     <w:multiLevelType w:val="multilevel"/>
     <w:tmpl w:val="75E41226"/>
@@ -3826,7 +5238,7 @@
       </w:rPr>
     </w:lvl>
   </w:abstractNum>
-  <w:abstractNum w:abstractNumId="15" w15:restartNumberingAfterBreak="0">
+  <w:abstractNum w:abstractNumId="17" w15:restartNumberingAfterBreak="0">
     <w:nsid w:val="2D84560E"/>
     <w:multiLevelType w:val="multilevel"/>
     <w:tmpl w:val="2D3A9168"/>
@@ -3975,7 +5387,305 @@
       </w:rPr>
     </w:lvl>
   </w:abstractNum>
-  <w:abstractNum w:abstractNumId="16" w15:restartNumberingAfterBreak="0">
+  <w:abstractNum w:abstractNumId="18" w15:restartNumberingAfterBreak="0">
+    <w:nsid w:val="31734288"/>
+    <w:multiLevelType w:val="multilevel"/>
+    <w:tmpl w:val="36B4EA9E"/>
+    <w:lvl w:ilvl="0">
+      <w:start w:val="1"/>
+      <w:numFmt w:val="bullet"/>
+      <w:lvlText w:val=""/>
+      <w:lvlJc w:val="left"/>
+      <w:pPr>
+        <w:tabs>
+          <w:tab w:val="num" w:pos="720"/>
+        </w:tabs>
+        <w:ind w:left="720" w:hanging="360"/>
+      </w:pPr>
+      <w:rPr>
+        <w:rFonts w:ascii="Symbol" w:hAnsi="Symbol" w:hint="default"/>
+        <w:sz w:val="20"/>
+      </w:rPr>
+    </w:lvl>
+    <w:lvl w:ilvl="1" w:tentative="1">
+      <w:start w:val="1"/>
+      <w:numFmt w:val="bullet"/>
+      <w:lvlText w:val="o"/>
+      <w:lvlJc w:val="left"/>
+      <w:pPr>
+        <w:tabs>
+          <w:tab w:val="num" w:pos="1440"/>
+        </w:tabs>
+        <w:ind w:left="1440" w:hanging="360"/>
+      </w:pPr>
+      <w:rPr>
+        <w:rFonts w:ascii="Courier New" w:hAnsi="Courier New" w:hint="default"/>
+        <w:sz w:val="20"/>
+      </w:rPr>
+    </w:lvl>
+    <w:lvl w:ilvl="2" w:tentative="1">
+      <w:start w:val="1"/>
+      <w:numFmt w:val="bullet"/>
+      <w:lvlText w:val=""/>
+      <w:lvlJc w:val="left"/>
+      <w:pPr>
+        <w:tabs>
+          <w:tab w:val="num" w:pos="2160"/>
+        </w:tabs>
+        <w:ind w:left="2160" w:hanging="360"/>
+      </w:pPr>
+      <w:rPr>
+        <w:rFonts w:ascii="Wingdings" w:hAnsi="Wingdings" w:hint="default"/>
+        <w:sz w:val="20"/>
+      </w:rPr>
+    </w:lvl>
+    <w:lvl w:ilvl="3" w:tentative="1">
+      <w:start w:val="1"/>
+      <w:numFmt w:val="bullet"/>
+      <w:lvlText w:val=""/>
+      <w:lvlJc w:val="left"/>
+      <w:pPr>
+        <w:tabs>
+          <w:tab w:val="num" w:pos="2880"/>
+        </w:tabs>
+        <w:ind w:left="2880" w:hanging="360"/>
+      </w:pPr>
+      <w:rPr>
+        <w:rFonts w:ascii="Wingdings" w:hAnsi="Wingdings" w:hint="default"/>
+        <w:sz w:val="20"/>
+      </w:rPr>
+    </w:lvl>
+    <w:lvl w:ilvl="4" w:tentative="1">
+      <w:start w:val="1"/>
+      <w:numFmt w:val="bullet"/>
+      <w:lvlText w:val=""/>
+      <w:lvlJc w:val="left"/>
+      <w:pPr>
+        <w:tabs>
+          <w:tab w:val="num" w:pos="3600"/>
+        </w:tabs>
+        <w:ind w:left="3600" w:hanging="360"/>
+      </w:pPr>
+      <w:rPr>
+        <w:rFonts w:ascii="Wingdings" w:hAnsi="Wingdings" w:hint="default"/>
+        <w:sz w:val="20"/>
+      </w:rPr>
+    </w:lvl>
+    <w:lvl w:ilvl="5" w:tentative="1">
+      <w:start w:val="1"/>
+      <w:numFmt w:val="bullet"/>
+      <w:lvlText w:val=""/>
+      <w:lvlJc w:val="left"/>
+      <w:pPr>
+        <w:tabs>
+          <w:tab w:val="num" w:pos="4320"/>
+        </w:tabs>
+        <w:ind w:left="4320" w:hanging="360"/>
+      </w:pPr>
+      <w:rPr>
+        <w:rFonts w:ascii="Wingdings" w:hAnsi="Wingdings" w:hint="default"/>
+        <w:sz w:val="20"/>
+      </w:rPr>
+    </w:lvl>
+    <w:lvl w:ilvl="6" w:tentative="1">
+      <w:start w:val="1"/>
+      <w:numFmt w:val="bullet"/>
+      <w:lvlText w:val=""/>
+      <w:lvlJc w:val="left"/>
+      <w:pPr>
+        <w:tabs>
+          <w:tab w:val="num" w:pos="5040"/>
+        </w:tabs>
+        <w:ind w:left="5040" w:hanging="360"/>
+      </w:pPr>
+      <w:rPr>
+        <w:rFonts w:ascii="Wingdings" w:hAnsi="Wingdings" w:hint="default"/>
+        <w:sz w:val="20"/>
+      </w:rPr>
+    </w:lvl>
+    <w:lvl w:ilvl="7" w:tentative="1">
+      <w:start w:val="1"/>
+      <w:numFmt w:val="bullet"/>
+      <w:lvlText w:val=""/>
+      <w:lvlJc w:val="left"/>
+      <w:pPr>
+        <w:tabs>
+          <w:tab w:val="num" w:pos="5760"/>
+        </w:tabs>
+        <w:ind w:left="5760" w:hanging="360"/>
+      </w:pPr>
+      <w:rPr>
+        <w:rFonts w:ascii="Wingdings" w:hAnsi="Wingdings" w:hint="default"/>
+        <w:sz w:val="20"/>
+      </w:rPr>
+    </w:lvl>
+    <w:lvl w:ilvl="8" w:tentative="1">
+      <w:start w:val="1"/>
+      <w:numFmt w:val="bullet"/>
+      <w:lvlText w:val=""/>
+      <w:lvlJc w:val="left"/>
+      <w:pPr>
+        <w:tabs>
+          <w:tab w:val="num" w:pos="6480"/>
+        </w:tabs>
+        <w:ind w:left="6480" w:hanging="360"/>
+      </w:pPr>
+      <w:rPr>
+        <w:rFonts w:ascii="Wingdings" w:hAnsi="Wingdings" w:hint="default"/>
+        <w:sz w:val="20"/>
+      </w:rPr>
+    </w:lvl>
+  </w:abstractNum>
+  <w:abstractNum w:abstractNumId="19" w15:restartNumberingAfterBreak="0">
+    <w:nsid w:val="3E3415E4"/>
+    <w:multiLevelType w:val="multilevel"/>
+    <w:tmpl w:val="F280AA78"/>
+    <w:lvl w:ilvl="0">
+      <w:start w:val="1"/>
+      <w:numFmt w:val="bullet"/>
+      <w:lvlText w:val=""/>
+      <w:lvlJc w:val="left"/>
+      <w:pPr>
+        <w:tabs>
+          <w:tab w:val="num" w:pos="720"/>
+        </w:tabs>
+        <w:ind w:left="720" w:hanging="360"/>
+      </w:pPr>
+      <w:rPr>
+        <w:rFonts w:ascii="Symbol" w:hAnsi="Symbol" w:hint="default"/>
+        <w:sz w:val="20"/>
+      </w:rPr>
+    </w:lvl>
+    <w:lvl w:ilvl="1">
+      <w:start w:val="1"/>
+      <w:numFmt w:val="bullet"/>
+      <w:lvlText w:val="o"/>
+      <w:lvlJc w:val="left"/>
+      <w:pPr>
+        <w:tabs>
+          <w:tab w:val="num" w:pos="1440"/>
+        </w:tabs>
+        <w:ind w:left="1440" w:hanging="360"/>
+      </w:pPr>
+      <w:rPr>
+        <w:rFonts w:ascii="Courier New" w:hAnsi="Courier New" w:hint="default"/>
+        <w:sz w:val="20"/>
+      </w:rPr>
+    </w:lvl>
+    <w:lvl w:ilvl="2" w:tentative="1">
+      <w:start w:val="1"/>
+      <w:numFmt w:val="bullet"/>
+      <w:lvlText w:val=""/>
+      <w:lvlJc w:val="left"/>
+      <w:pPr>
+        <w:tabs>
+          <w:tab w:val="num" w:pos="2160"/>
+        </w:tabs>
+        <w:ind w:left="2160" w:hanging="360"/>
+      </w:pPr>
+      <w:rPr>
+        <w:rFonts w:ascii="Wingdings" w:hAnsi="Wingdings" w:hint="default"/>
+        <w:sz w:val="20"/>
+      </w:rPr>
+    </w:lvl>
+    <w:lvl w:ilvl="3" w:tentative="1">
+      <w:start w:val="1"/>
+      <w:numFmt w:val="bullet"/>
+      <w:lvlText w:val=""/>
+      <w:lvlJc w:val="left"/>
+      <w:pPr>
+        <w:tabs>
+          <w:tab w:val="num" w:pos="2880"/>
+        </w:tabs>
+        <w:ind w:left="2880" w:hanging="360"/>
+      </w:pPr>
+      <w:rPr>
+        <w:rFonts w:ascii="Wingdings" w:hAnsi="Wingdings" w:hint="default"/>
+        <w:sz w:val="20"/>
+      </w:rPr>
+    </w:lvl>
+    <w:lvl w:ilvl="4" w:tentative="1">
+      <w:start w:val="1"/>
+      <w:numFmt w:val="bullet"/>
+      <w:lvlText w:val=""/>
+      <w:lvlJc w:val="left"/>
+      <w:pPr>
+        <w:tabs>
+          <w:tab w:val="num" w:pos="3600"/>
+        </w:tabs>
+        <w:ind w:left="3600" w:hanging="360"/>
+      </w:pPr>
+      <w:rPr>
+        <w:rFonts w:ascii="Wingdings" w:hAnsi="Wingdings" w:hint="default"/>
+        <w:sz w:val="20"/>
+      </w:rPr>
+    </w:lvl>
+    <w:lvl w:ilvl="5" w:tentative="1">
+      <w:start w:val="1"/>
+      <w:numFmt w:val="bullet"/>
+      <w:lvlText w:val=""/>
+      <w:lvlJc w:val="left"/>
+      <w:pPr>
+        <w:tabs>
+          <w:tab w:val="num" w:pos="4320"/>
+        </w:tabs>
+        <w:ind w:left="4320" w:hanging="360"/>
+      </w:pPr>
+      <w:rPr>
+        <w:rFonts w:ascii="Wingdings" w:hAnsi="Wingdings" w:hint="default"/>
+        <w:sz w:val="20"/>
+      </w:rPr>
+    </w:lvl>
+    <w:lvl w:ilvl="6" w:tentative="1">
+      <w:start w:val="1"/>
+      <w:numFmt w:val="bullet"/>
+      <w:lvlText w:val=""/>
+      <w:lvlJc w:val="left"/>
+      <w:pPr>
+        <w:tabs>
+          <w:tab w:val="num" w:pos="5040"/>
+        </w:tabs>
+        <w:ind w:left="5040" w:hanging="360"/>
+      </w:pPr>
+      <w:rPr>
+        <w:rFonts w:ascii="Wingdings" w:hAnsi="Wingdings" w:hint="default"/>
+        <w:sz w:val="20"/>
+      </w:rPr>
+    </w:lvl>
+    <w:lvl w:ilvl="7" w:tentative="1">
+      <w:start w:val="1"/>
+      <w:numFmt w:val="bullet"/>
+      <w:lvlText w:val=""/>
+      <w:lvlJc w:val="left"/>
+      <w:pPr>
+        <w:tabs>
+          <w:tab w:val="num" w:pos="5760"/>
+        </w:tabs>
+        <w:ind w:left="5760" w:hanging="360"/>
+      </w:pPr>
+      <w:rPr>
+        <w:rFonts w:ascii="Wingdings" w:hAnsi="Wingdings" w:hint="default"/>
+        <w:sz w:val="20"/>
+      </w:rPr>
+    </w:lvl>
+    <w:lvl w:ilvl="8" w:tentative="1">
+      <w:start w:val="1"/>
+      <w:numFmt w:val="bullet"/>
+      <w:lvlText w:val=""/>
+      <w:lvlJc w:val="left"/>
+      <w:pPr>
+        <w:tabs>
+          <w:tab w:val="num" w:pos="6480"/>
+        </w:tabs>
+        <w:ind w:left="6480" w:hanging="360"/>
+      </w:pPr>
+      <w:rPr>
+        <w:rFonts w:ascii="Wingdings" w:hAnsi="Wingdings" w:hint="default"/>
+        <w:sz w:val="20"/>
+      </w:rPr>
+    </w:lvl>
+  </w:abstractNum>
+  <w:abstractNum w:abstractNumId="20" w15:restartNumberingAfterBreak="0">
     <w:nsid w:val="40151921"/>
     <w:multiLevelType w:val="multilevel"/>
     <w:tmpl w:val="806AE562"/>
@@ -4124,7 +5834,7 @@
       </w:rPr>
     </w:lvl>
   </w:abstractNum>
-  <w:abstractNum w:abstractNumId="17" w15:restartNumberingAfterBreak="0">
+  <w:abstractNum w:abstractNumId="21" w15:restartNumberingAfterBreak="0">
     <w:nsid w:val="44955DC3"/>
     <w:multiLevelType w:val="multilevel"/>
     <w:tmpl w:val="A7AE6872"/>
@@ -4273,7 +5983,7 @@
       </w:rPr>
     </w:lvl>
   </w:abstractNum>
-  <w:abstractNum w:abstractNumId="18" w15:restartNumberingAfterBreak="0">
+  <w:abstractNum w:abstractNumId="22" w15:restartNumberingAfterBreak="0">
     <w:nsid w:val="45B9114D"/>
     <w:multiLevelType w:val="multilevel"/>
     <w:tmpl w:val="B8DA0014"/>
@@ -4422,7 +6132,7 @@
       </w:rPr>
     </w:lvl>
   </w:abstractNum>
-  <w:abstractNum w:abstractNumId="19" w15:restartNumberingAfterBreak="0">
+  <w:abstractNum w:abstractNumId="23" w15:restartNumberingAfterBreak="0">
     <w:nsid w:val="5A5412D5"/>
     <w:multiLevelType w:val="multilevel"/>
     <w:tmpl w:val="4CE2C974"/>
@@ -4571,7 +6281,7 @@
       </w:rPr>
     </w:lvl>
   </w:abstractNum>
-  <w:abstractNum w:abstractNumId="20" w15:restartNumberingAfterBreak="0">
+  <w:abstractNum w:abstractNumId="24" w15:restartNumberingAfterBreak="0">
     <w:nsid w:val="641B22F5"/>
     <w:multiLevelType w:val="multilevel"/>
     <w:tmpl w:val="858E2E78"/>
@@ -4720,7 +6430,7 @@
       </w:rPr>
     </w:lvl>
   </w:abstractNum>
-  <w:abstractNum w:abstractNumId="21" w15:restartNumberingAfterBreak="0">
+  <w:abstractNum w:abstractNumId="25" w15:restartNumberingAfterBreak="0">
     <w:nsid w:val="661756FE"/>
     <w:multiLevelType w:val="multilevel"/>
     <w:tmpl w:val="11A2EC2E"/>
@@ -4869,7 +6579,7 @@
       </w:rPr>
     </w:lvl>
   </w:abstractNum>
-  <w:abstractNum w:abstractNumId="22" w15:restartNumberingAfterBreak="0">
+  <w:abstractNum w:abstractNumId="26" w15:restartNumberingAfterBreak="0">
     <w:nsid w:val="67E516C8"/>
     <w:multiLevelType w:val="multilevel"/>
     <w:tmpl w:val="70A6F352"/>
@@ -5018,7 +6728,7 @@
       </w:rPr>
     </w:lvl>
   </w:abstractNum>
-  <w:abstractNum w:abstractNumId="23" w15:restartNumberingAfterBreak="0">
+  <w:abstractNum w:abstractNumId="27" w15:restartNumberingAfterBreak="0">
     <w:nsid w:val="68D161AD"/>
     <w:multiLevelType w:val="multilevel"/>
     <w:tmpl w:val="C4B617A4"/>
@@ -5167,7 +6877,156 @@
       </w:rPr>
     </w:lvl>
   </w:abstractNum>
-  <w:abstractNum w:abstractNumId="24" w15:restartNumberingAfterBreak="0">
+  <w:abstractNum w:abstractNumId="28" w15:restartNumberingAfterBreak="0">
+    <w:nsid w:val="691A58EF"/>
+    <w:multiLevelType w:val="multilevel"/>
+    <w:tmpl w:val="24CAD1BA"/>
+    <w:lvl w:ilvl="0">
+      <w:start w:val="1"/>
+      <w:numFmt w:val="bullet"/>
+      <w:lvlText w:val=""/>
+      <w:lvlJc w:val="left"/>
+      <w:pPr>
+        <w:tabs>
+          <w:tab w:val="num" w:pos="720"/>
+        </w:tabs>
+        <w:ind w:left="720" w:hanging="360"/>
+      </w:pPr>
+      <w:rPr>
+        <w:rFonts w:ascii="Symbol" w:hAnsi="Symbol" w:hint="default"/>
+        <w:sz w:val="20"/>
+      </w:rPr>
+    </w:lvl>
+    <w:lvl w:ilvl="1">
+      <w:start w:val="1"/>
+      <w:numFmt w:val="bullet"/>
+      <w:lvlText w:val="o"/>
+      <w:lvlJc w:val="left"/>
+      <w:pPr>
+        <w:tabs>
+          <w:tab w:val="num" w:pos="1440"/>
+        </w:tabs>
+        <w:ind w:left="1440" w:hanging="360"/>
+      </w:pPr>
+      <w:rPr>
+        <w:rFonts w:ascii="Courier New" w:hAnsi="Courier New" w:hint="default"/>
+        <w:sz w:val="20"/>
+      </w:rPr>
+    </w:lvl>
+    <w:lvl w:ilvl="2" w:tentative="1">
+      <w:start w:val="1"/>
+      <w:numFmt w:val="bullet"/>
+      <w:lvlText w:val=""/>
+      <w:lvlJc w:val="left"/>
+      <w:pPr>
+        <w:tabs>
+          <w:tab w:val="num" w:pos="2160"/>
+        </w:tabs>
+        <w:ind w:left="2160" w:hanging="360"/>
+      </w:pPr>
+      <w:rPr>
+        <w:rFonts w:ascii="Wingdings" w:hAnsi="Wingdings" w:hint="default"/>
+        <w:sz w:val="20"/>
+      </w:rPr>
+    </w:lvl>
+    <w:lvl w:ilvl="3" w:tentative="1">
+      <w:start w:val="1"/>
+      <w:numFmt w:val="bullet"/>
+      <w:lvlText w:val=""/>
+      <w:lvlJc w:val="left"/>
+      <w:pPr>
+        <w:tabs>
+          <w:tab w:val="num" w:pos="2880"/>
+        </w:tabs>
+        <w:ind w:left="2880" w:hanging="360"/>
+      </w:pPr>
+      <w:rPr>
+        <w:rFonts w:ascii="Wingdings" w:hAnsi="Wingdings" w:hint="default"/>
+        <w:sz w:val="20"/>
+      </w:rPr>
+    </w:lvl>
+    <w:lvl w:ilvl="4" w:tentative="1">
+      <w:start w:val="1"/>
+      <w:numFmt w:val="bullet"/>
+      <w:lvlText w:val=""/>
+      <w:lvlJc w:val="left"/>
+      <w:pPr>
+        <w:tabs>
+          <w:tab w:val="num" w:pos="3600"/>
+        </w:tabs>
+        <w:ind w:left="3600" w:hanging="360"/>
+      </w:pPr>
+      <w:rPr>
+        <w:rFonts w:ascii="Wingdings" w:hAnsi="Wingdings" w:hint="default"/>
+        <w:sz w:val="20"/>
+      </w:rPr>
+    </w:lvl>
+    <w:lvl w:ilvl="5" w:tentative="1">
+      <w:start w:val="1"/>
+      <w:numFmt w:val="bullet"/>
+      <w:lvlText w:val=""/>
+      <w:lvlJc w:val="left"/>
+      <w:pPr>
+        <w:tabs>
+          <w:tab w:val="num" w:pos="4320"/>
+        </w:tabs>
+        <w:ind w:left="4320" w:hanging="360"/>
+      </w:pPr>
+      <w:rPr>
+        <w:rFonts w:ascii="Wingdings" w:hAnsi="Wingdings" w:hint="default"/>
+        <w:sz w:val="20"/>
+      </w:rPr>
+    </w:lvl>
+    <w:lvl w:ilvl="6" w:tentative="1">
+      <w:start w:val="1"/>
+      <w:numFmt w:val="bullet"/>
+      <w:lvlText w:val=""/>
+      <w:lvlJc w:val="left"/>
+      <w:pPr>
+        <w:tabs>
+          <w:tab w:val="num" w:pos="5040"/>
+        </w:tabs>
+        <w:ind w:left="5040" w:hanging="360"/>
+      </w:pPr>
+      <w:rPr>
+        <w:rFonts w:ascii="Wingdings" w:hAnsi="Wingdings" w:hint="default"/>
+        <w:sz w:val="20"/>
+      </w:rPr>
+    </w:lvl>
+    <w:lvl w:ilvl="7" w:tentative="1">
+      <w:start w:val="1"/>
+      <w:numFmt w:val="bullet"/>
+      <w:lvlText w:val=""/>
+      <w:lvlJc w:val="left"/>
+      <w:pPr>
+        <w:tabs>
+          <w:tab w:val="num" w:pos="5760"/>
+        </w:tabs>
+        <w:ind w:left="5760" w:hanging="360"/>
+      </w:pPr>
+      <w:rPr>
+        <w:rFonts w:ascii="Wingdings" w:hAnsi="Wingdings" w:hint="default"/>
+        <w:sz w:val="20"/>
+      </w:rPr>
+    </w:lvl>
+    <w:lvl w:ilvl="8" w:tentative="1">
+      <w:start w:val="1"/>
+      <w:numFmt w:val="bullet"/>
+      <w:lvlText w:val=""/>
+      <w:lvlJc w:val="left"/>
+      <w:pPr>
+        <w:tabs>
+          <w:tab w:val="num" w:pos="6480"/>
+        </w:tabs>
+        <w:ind w:left="6480" w:hanging="360"/>
+      </w:pPr>
+      <w:rPr>
+        <w:rFonts w:ascii="Wingdings" w:hAnsi="Wingdings" w:hint="default"/>
+        <w:sz w:val="20"/>
+      </w:rPr>
+    </w:lvl>
+  </w:abstractNum>
+  <w:abstractNum w:abstractNumId="29" w15:restartNumberingAfterBreak="0">
     <w:nsid w:val="714D6C68"/>
     <w:multiLevelType w:val="multilevel"/>
     <w:tmpl w:val="47448212"/>
@@ -5316,7 +7175,305 @@
       </w:rPr>
     </w:lvl>
   </w:abstractNum>
-  <w:abstractNum w:abstractNumId="25" w15:restartNumberingAfterBreak="0">
+  <w:abstractNum w:abstractNumId="30" w15:restartNumberingAfterBreak="0">
+    <w:nsid w:val="73C63A9A"/>
+    <w:multiLevelType w:val="multilevel"/>
+    <w:tmpl w:val="A90E190A"/>
+    <w:lvl w:ilvl="0">
+      <w:start w:val="1"/>
+      <w:numFmt w:val="bullet"/>
+      <w:lvlText w:val=""/>
+      <w:lvlJc w:val="left"/>
+      <w:pPr>
+        <w:tabs>
+          <w:tab w:val="num" w:pos="720"/>
+        </w:tabs>
+        <w:ind w:left="720" w:hanging="360"/>
+      </w:pPr>
+      <w:rPr>
+        <w:rFonts w:ascii="Symbol" w:hAnsi="Symbol" w:hint="default"/>
+        <w:sz w:val="20"/>
+      </w:rPr>
+    </w:lvl>
+    <w:lvl w:ilvl="1" w:tentative="1">
+      <w:start w:val="1"/>
+      <w:numFmt w:val="bullet"/>
+      <w:lvlText w:val="o"/>
+      <w:lvlJc w:val="left"/>
+      <w:pPr>
+        <w:tabs>
+          <w:tab w:val="num" w:pos="1440"/>
+        </w:tabs>
+        <w:ind w:left="1440" w:hanging="360"/>
+      </w:pPr>
+      <w:rPr>
+        <w:rFonts w:ascii="Courier New" w:hAnsi="Courier New" w:hint="default"/>
+        <w:sz w:val="20"/>
+      </w:rPr>
+    </w:lvl>
+    <w:lvl w:ilvl="2" w:tentative="1">
+      <w:start w:val="1"/>
+      <w:numFmt w:val="bullet"/>
+      <w:lvlText w:val=""/>
+      <w:lvlJc w:val="left"/>
+      <w:pPr>
+        <w:tabs>
+          <w:tab w:val="num" w:pos="2160"/>
+        </w:tabs>
+        <w:ind w:left="2160" w:hanging="360"/>
+      </w:pPr>
+      <w:rPr>
+        <w:rFonts w:ascii="Wingdings" w:hAnsi="Wingdings" w:hint="default"/>
+        <w:sz w:val="20"/>
+      </w:rPr>
+    </w:lvl>
+    <w:lvl w:ilvl="3" w:tentative="1">
+      <w:start w:val="1"/>
+      <w:numFmt w:val="bullet"/>
+      <w:lvlText w:val=""/>
+      <w:lvlJc w:val="left"/>
+      <w:pPr>
+        <w:tabs>
+          <w:tab w:val="num" w:pos="2880"/>
+        </w:tabs>
+        <w:ind w:left="2880" w:hanging="360"/>
+      </w:pPr>
+      <w:rPr>
+        <w:rFonts w:ascii="Wingdings" w:hAnsi="Wingdings" w:hint="default"/>
+        <w:sz w:val="20"/>
+      </w:rPr>
+    </w:lvl>
+    <w:lvl w:ilvl="4" w:tentative="1">
+      <w:start w:val="1"/>
+      <w:numFmt w:val="bullet"/>
+      <w:lvlText w:val=""/>
+      <w:lvlJc w:val="left"/>
+      <w:pPr>
+        <w:tabs>
+          <w:tab w:val="num" w:pos="3600"/>
+        </w:tabs>
+        <w:ind w:left="3600" w:hanging="360"/>
+      </w:pPr>
+      <w:rPr>
+        <w:rFonts w:ascii="Wingdings" w:hAnsi="Wingdings" w:hint="default"/>
+        <w:sz w:val="20"/>
+      </w:rPr>
+    </w:lvl>
+    <w:lvl w:ilvl="5" w:tentative="1">
+      <w:start w:val="1"/>
+      <w:numFmt w:val="bullet"/>
+      <w:lvlText w:val=""/>
+      <w:lvlJc w:val="left"/>
+      <w:pPr>
+        <w:tabs>
+          <w:tab w:val="num" w:pos="4320"/>
+        </w:tabs>
+        <w:ind w:left="4320" w:hanging="360"/>
+      </w:pPr>
+      <w:rPr>
+        <w:rFonts w:ascii="Wingdings" w:hAnsi="Wingdings" w:hint="default"/>
+        <w:sz w:val="20"/>
+      </w:rPr>
+    </w:lvl>
+    <w:lvl w:ilvl="6" w:tentative="1">
+      <w:start w:val="1"/>
+      <w:numFmt w:val="bullet"/>
+      <w:lvlText w:val=""/>
+      <w:lvlJc w:val="left"/>
+      <w:pPr>
+        <w:tabs>
+          <w:tab w:val="num" w:pos="5040"/>
+        </w:tabs>
+        <w:ind w:left="5040" w:hanging="360"/>
+      </w:pPr>
+      <w:rPr>
+        <w:rFonts w:ascii="Wingdings" w:hAnsi="Wingdings" w:hint="default"/>
+        <w:sz w:val="20"/>
+      </w:rPr>
+    </w:lvl>
+    <w:lvl w:ilvl="7" w:tentative="1">
+      <w:start w:val="1"/>
+      <w:numFmt w:val="bullet"/>
+      <w:lvlText w:val=""/>
+      <w:lvlJc w:val="left"/>
+      <w:pPr>
+        <w:tabs>
+          <w:tab w:val="num" w:pos="5760"/>
+        </w:tabs>
+        <w:ind w:left="5760" w:hanging="360"/>
+      </w:pPr>
+      <w:rPr>
+        <w:rFonts w:ascii="Wingdings" w:hAnsi="Wingdings" w:hint="default"/>
+        <w:sz w:val="20"/>
+      </w:rPr>
+    </w:lvl>
+    <w:lvl w:ilvl="8" w:tentative="1">
+      <w:start w:val="1"/>
+      <w:numFmt w:val="bullet"/>
+      <w:lvlText w:val=""/>
+      <w:lvlJc w:val="left"/>
+      <w:pPr>
+        <w:tabs>
+          <w:tab w:val="num" w:pos="6480"/>
+        </w:tabs>
+        <w:ind w:left="6480" w:hanging="360"/>
+      </w:pPr>
+      <w:rPr>
+        <w:rFonts w:ascii="Wingdings" w:hAnsi="Wingdings" w:hint="default"/>
+        <w:sz w:val="20"/>
+      </w:rPr>
+    </w:lvl>
+  </w:abstractNum>
+  <w:abstractNum w:abstractNumId="31" w15:restartNumberingAfterBreak="0">
+    <w:nsid w:val="74D02DB5"/>
+    <w:multiLevelType w:val="multilevel"/>
+    <w:tmpl w:val="6534012A"/>
+    <w:lvl w:ilvl="0">
+      <w:start w:val="1"/>
+      <w:numFmt w:val="bullet"/>
+      <w:lvlText w:val=""/>
+      <w:lvlJc w:val="left"/>
+      <w:pPr>
+        <w:tabs>
+          <w:tab w:val="num" w:pos="720"/>
+        </w:tabs>
+        <w:ind w:left="720" w:hanging="360"/>
+      </w:pPr>
+      <w:rPr>
+        <w:rFonts w:ascii="Symbol" w:hAnsi="Symbol" w:hint="default"/>
+        <w:sz w:val="20"/>
+      </w:rPr>
+    </w:lvl>
+    <w:lvl w:ilvl="1" w:tentative="1">
+      <w:start w:val="1"/>
+      <w:numFmt w:val="bullet"/>
+      <w:lvlText w:val="o"/>
+      <w:lvlJc w:val="left"/>
+      <w:pPr>
+        <w:tabs>
+          <w:tab w:val="num" w:pos="1440"/>
+        </w:tabs>
+        <w:ind w:left="1440" w:hanging="360"/>
+      </w:pPr>
+      <w:rPr>
+        <w:rFonts w:ascii="Courier New" w:hAnsi="Courier New" w:hint="default"/>
+        <w:sz w:val="20"/>
+      </w:rPr>
+    </w:lvl>
+    <w:lvl w:ilvl="2" w:tentative="1">
+      <w:start w:val="1"/>
+      <w:numFmt w:val="bullet"/>
+      <w:lvlText w:val=""/>
+      <w:lvlJc w:val="left"/>
+      <w:pPr>
+        <w:tabs>
+          <w:tab w:val="num" w:pos="2160"/>
+        </w:tabs>
+        <w:ind w:left="2160" w:hanging="360"/>
+      </w:pPr>
+      <w:rPr>
+        <w:rFonts w:ascii="Wingdings" w:hAnsi="Wingdings" w:hint="default"/>
+        <w:sz w:val="20"/>
+      </w:rPr>
+    </w:lvl>
+    <w:lvl w:ilvl="3" w:tentative="1">
+      <w:start w:val="1"/>
+      <w:numFmt w:val="bullet"/>
+      <w:lvlText w:val=""/>
+      <w:lvlJc w:val="left"/>
+      <w:pPr>
+        <w:tabs>
+          <w:tab w:val="num" w:pos="2880"/>
+        </w:tabs>
+        <w:ind w:left="2880" w:hanging="360"/>
+      </w:pPr>
+      <w:rPr>
+        <w:rFonts w:ascii="Wingdings" w:hAnsi="Wingdings" w:hint="default"/>
+        <w:sz w:val="20"/>
+      </w:rPr>
+    </w:lvl>
+    <w:lvl w:ilvl="4" w:tentative="1">
+      <w:start w:val="1"/>
+      <w:numFmt w:val="bullet"/>
+      <w:lvlText w:val=""/>
+      <w:lvlJc w:val="left"/>
+      <w:pPr>
+        <w:tabs>
+          <w:tab w:val="num" w:pos="3600"/>
+        </w:tabs>
+        <w:ind w:left="3600" w:hanging="360"/>
+      </w:pPr>
+      <w:rPr>
+        <w:rFonts w:ascii="Wingdings" w:hAnsi="Wingdings" w:hint="default"/>
+        <w:sz w:val="20"/>
+      </w:rPr>
+    </w:lvl>
+    <w:lvl w:ilvl="5" w:tentative="1">
+      <w:start w:val="1"/>
+      <w:numFmt w:val="bullet"/>
+      <w:lvlText w:val=""/>
+      <w:lvlJc w:val="left"/>
+      <w:pPr>
+        <w:tabs>
+          <w:tab w:val="num" w:pos="4320"/>
+        </w:tabs>
+        <w:ind w:left="4320" w:hanging="360"/>
+      </w:pPr>
+      <w:rPr>
+        <w:rFonts w:ascii="Wingdings" w:hAnsi="Wingdings" w:hint="default"/>
+        <w:sz w:val="20"/>
+      </w:rPr>
+    </w:lvl>
+    <w:lvl w:ilvl="6" w:tentative="1">
+      <w:start w:val="1"/>
+      <w:numFmt w:val="bullet"/>
+      <w:lvlText w:val=""/>
+      <w:lvlJc w:val="left"/>
+      <w:pPr>
+        <w:tabs>
+          <w:tab w:val="num" w:pos="5040"/>
+        </w:tabs>
+        <w:ind w:left="5040" w:hanging="360"/>
+      </w:pPr>
+      <w:rPr>
+        <w:rFonts w:ascii="Wingdings" w:hAnsi="Wingdings" w:hint="default"/>
+        <w:sz w:val="20"/>
+      </w:rPr>
+    </w:lvl>
+    <w:lvl w:ilvl="7" w:tentative="1">
+      <w:start w:val="1"/>
+      <w:numFmt w:val="bullet"/>
+      <w:lvlText w:val=""/>
+      <w:lvlJc w:val="left"/>
+      <w:pPr>
+        <w:tabs>
+          <w:tab w:val="num" w:pos="5760"/>
+        </w:tabs>
+        <w:ind w:left="5760" w:hanging="360"/>
+      </w:pPr>
+      <w:rPr>
+        <w:rFonts w:ascii="Wingdings" w:hAnsi="Wingdings" w:hint="default"/>
+        <w:sz w:val="20"/>
+      </w:rPr>
+    </w:lvl>
+    <w:lvl w:ilvl="8" w:tentative="1">
+      <w:start w:val="1"/>
+      <w:numFmt w:val="bullet"/>
+      <w:lvlText w:val=""/>
+      <w:lvlJc w:val="left"/>
+      <w:pPr>
+        <w:tabs>
+          <w:tab w:val="num" w:pos="6480"/>
+        </w:tabs>
+        <w:ind w:left="6480" w:hanging="360"/>
+      </w:pPr>
+      <w:rPr>
+        <w:rFonts w:ascii="Wingdings" w:hAnsi="Wingdings" w:hint="default"/>
+        <w:sz w:val="20"/>
+      </w:rPr>
+    </w:lvl>
+  </w:abstractNum>
+  <w:abstractNum w:abstractNumId="32" w15:restartNumberingAfterBreak="0">
     <w:nsid w:val="79632183"/>
     <w:multiLevelType w:val="multilevel"/>
     <w:tmpl w:val="9A02B696"/>
@@ -5493,55 +7650,76 @@
     <w:abstractNumId w:val="0"/>
   </w:num>
   <w:num w:numId="10" w16cid:durableId="1499925738">
+    <w:abstractNumId w:val="16"/>
+  </w:num>
+  <w:num w:numId="11" w16cid:durableId="928464318">
     <w:abstractNumId w:val="14"/>
   </w:num>
-  <w:num w:numId="11" w16cid:durableId="928464318">
-    <w:abstractNumId w:val="12"/>
-  </w:num>
   <w:num w:numId="12" w16cid:durableId="656884929">
-    <w:abstractNumId w:val="24"/>
+    <w:abstractNumId w:val="29"/>
   </w:num>
   <w:num w:numId="13" w16cid:durableId="671378848">
-    <w:abstractNumId w:val="22"/>
+    <w:abstractNumId w:val="26"/>
   </w:num>
   <w:num w:numId="14" w16cid:durableId="419301699">
-    <w:abstractNumId w:val="20"/>
+    <w:abstractNumId w:val="24"/>
   </w:num>
   <w:num w:numId="15" w16cid:durableId="701593024">
     <w:abstractNumId w:val="9"/>
   </w:num>
   <w:num w:numId="16" w16cid:durableId="340814240">
+    <w:abstractNumId w:val="13"/>
+  </w:num>
+  <w:num w:numId="17" w16cid:durableId="631136023">
+    <w:abstractNumId w:val="32"/>
+  </w:num>
+  <w:num w:numId="18" w16cid:durableId="573202996">
+    <w:abstractNumId w:val="22"/>
+  </w:num>
+  <w:num w:numId="19" w16cid:durableId="169949983">
+    <w:abstractNumId w:val="15"/>
+  </w:num>
+  <w:num w:numId="20" w16cid:durableId="597636429">
+    <w:abstractNumId w:val="21"/>
+  </w:num>
+  <w:num w:numId="21" w16cid:durableId="1797991218">
     <w:abstractNumId w:val="11"/>
   </w:num>
-  <w:num w:numId="17" w16cid:durableId="631136023">
+  <w:num w:numId="22" w16cid:durableId="504365833">
+    <w:abstractNumId w:val="27"/>
+  </w:num>
+  <w:num w:numId="23" w16cid:durableId="1539270737">
+    <w:abstractNumId w:val="17"/>
+  </w:num>
+  <w:num w:numId="24" w16cid:durableId="795952377">
     <w:abstractNumId w:val="25"/>
   </w:num>
-  <w:num w:numId="18" w16cid:durableId="573202996">
+  <w:num w:numId="25" w16cid:durableId="1921481911">
+    <w:abstractNumId w:val="23"/>
+  </w:num>
+  <w:num w:numId="26" w16cid:durableId="1090664520">
+    <w:abstractNumId w:val="20"/>
+  </w:num>
+  <w:num w:numId="27" w16cid:durableId="1776317538">
+    <w:abstractNumId w:val="30"/>
+  </w:num>
+  <w:num w:numId="28" w16cid:durableId="618755096">
     <w:abstractNumId w:val="18"/>
   </w:num>
-  <w:num w:numId="19" w16cid:durableId="169949983">
-    <w:abstractNumId w:val="13"/>
-  </w:num>
-  <w:num w:numId="20" w16cid:durableId="597636429">
-    <w:abstractNumId w:val="17"/>
-  </w:num>
-  <w:num w:numId="21" w16cid:durableId="1797991218">
+  <w:num w:numId="29" w16cid:durableId="764307879">
     <w:abstractNumId w:val="10"/>
   </w:num>
-  <w:num w:numId="22" w16cid:durableId="504365833">
-    <w:abstractNumId w:val="23"/>
+  <w:num w:numId="30" w16cid:durableId="742799759">
+    <w:abstractNumId w:val="28"/>
   </w:num>
-  <w:num w:numId="23" w16cid:durableId="1539270737">
-    <w:abstractNumId w:val="15"/>
+  <w:num w:numId="31" w16cid:durableId="1919754703">
+    <w:abstractNumId w:val="31"/>
   </w:num>
-  <w:num w:numId="24" w16cid:durableId="795952377">
-    <w:abstractNumId w:val="21"/>
-  </w:num>
-  <w:num w:numId="25" w16cid:durableId="1921481911">
+  <w:num w:numId="32" w16cid:durableId="662708933">
     <w:abstractNumId w:val="19"/>
   </w:num>
-  <w:num w:numId="26" w16cid:durableId="1090664520">
-    <w:abstractNumId w:val="16"/>
+  <w:num w:numId="33" w16cid:durableId="1088692697">
+    <w:abstractNumId w:val="12"/>
   </w:num>
 </w:numbering>
 </file>
